--- a/Analyzing Justice System Expenditures in the United States 2007 – 2017.docx
+++ b/Analyzing Justice System Expenditures in the United States 2007 – 2017.docx
@@ -8,110 +8,450 @@
           <w:bottom w:val="single" w:sz="12" w:space="1" w:color="auto"/>
         </w:pBdr>
         <w:rPr>
+          <w:rFonts w:cs="Calibri"/>
+          <w:b/>
+          <w:bCs/>
+          <w:sz w:val="32"/>
+          <w:szCs w:val="32"/>
+        </w:rPr>
+      </w:pPr>
+      <w:r>
+        <w:rPr>
+          <w:rFonts w:cs="Calibri"/>
+          <w:b/>
+          <w:bCs/>
+          <w:sz w:val="32"/>
+          <w:szCs w:val="32"/>
+        </w:rPr>
+        <w:t xml:space="preserve">Longitudinal Analysis: Assessing </w:t>
+      </w:r>
+      <w:r>
+        <w:rPr>
+          <w:rFonts w:cs="Calibri"/>
+          <w:b/>
+          <w:bCs/>
+          <w:sz w:val="32"/>
+          <w:szCs w:val="32"/>
+        </w:rPr>
+        <w:t>the</w:t>
+      </w:r>
+      <w:r>
+        <w:rPr>
+          <w:rFonts w:cs="Calibri"/>
+          <w:b/>
+          <w:bCs/>
+          <w:sz w:val="32"/>
+          <w:szCs w:val="32"/>
+        </w:rPr>
+        <w:t xml:space="preserve"> Impact of </w:t>
+      </w:r>
+      <w:r>
+        <w:rPr>
+          <w:rFonts w:cs="Calibri"/>
+          <w:b/>
+          <w:bCs/>
+          <w:sz w:val="32"/>
+          <w:szCs w:val="32"/>
+        </w:rPr>
+        <w:t>U.S.</w:t>
+      </w:r>
+      <w:r>
+        <w:rPr>
+          <w:rFonts w:cs="Calibri"/>
+          <w:b/>
+          <w:bCs/>
+          <w:sz w:val="32"/>
+          <w:szCs w:val="32"/>
+        </w:rPr>
+        <w:t xml:space="preserve"> </w:t>
+      </w:r>
+      <w:r>
+        <w:rPr>
+          <w:rFonts w:cs="Calibri"/>
+          <w:b/>
+          <w:bCs/>
+          <w:sz w:val="32"/>
+          <w:szCs w:val="32"/>
+        </w:rPr>
+        <w:t>Justice System Expenditures</w:t>
+      </w:r>
+      <w:r>
+        <w:rPr>
+          <w:rFonts w:cs="Calibri"/>
+          <w:b/>
+          <w:bCs/>
+          <w:sz w:val="32"/>
+          <w:szCs w:val="32"/>
+        </w:rPr>
+        <w:t xml:space="preserve"> on Crime Rates</w:t>
+      </w:r>
+      <w:r>
+        <w:rPr>
+          <w:rFonts w:cs="Calibri"/>
+          <w:b/>
+          <w:bCs/>
+          <w:sz w:val="32"/>
+          <w:szCs w:val="32"/>
+        </w:rPr>
+        <w:t xml:space="preserve"> (</w:t>
+      </w:r>
+      <w:r>
+        <w:rPr>
+          <w:rFonts w:cs="Calibri"/>
+          <w:b/>
+          <w:bCs/>
+          <w:sz w:val="32"/>
+          <w:szCs w:val="32"/>
+        </w:rPr>
+        <w:t>2007</w:t>
+      </w:r>
+      <w:r>
+        <w:rPr>
+          <w:rFonts w:cs="Calibri"/>
+          <w:b/>
+          <w:bCs/>
+          <w:sz w:val="32"/>
+          <w:szCs w:val="32"/>
+        </w:rPr>
+        <w:t xml:space="preserve"> </w:t>
+      </w:r>
+      <w:r>
+        <w:rPr>
+          <w:rFonts w:cs="Calibri"/>
+          <w:b/>
+          <w:bCs/>
+          <w:sz w:val="32"/>
+          <w:szCs w:val="32"/>
+        </w:rPr>
+        <w:t>–</w:t>
+      </w:r>
+      <w:r>
+        <w:rPr>
+          <w:rFonts w:cs="Calibri"/>
+          <w:b/>
+          <w:bCs/>
+          <w:sz w:val="32"/>
+          <w:szCs w:val="32"/>
+        </w:rPr>
+        <w:t xml:space="preserve"> 2017</w:t>
+      </w:r>
+      <w:r>
+        <w:rPr>
+          <w:rFonts w:cs="Calibri"/>
+          <w:b/>
+          <w:bCs/>
+          <w:sz w:val="32"/>
+          <w:szCs w:val="32"/>
+        </w:rPr>
+        <w:t>)</w:t>
+      </w:r>
+    </w:p>
+    <w:p>
+      <w:pPr>
+        <w:pBdr>
+          <w:bottom w:val="single" w:sz="12" w:space="1" w:color="auto"/>
+        </w:pBdr>
+        <w:rPr>
+          <w:rFonts w:cs="Calibri"/>
+        </w:rPr>
+      </w:pPr>
+    </w:p>
+    <w:p>
+      <w:pPr>
+        <w:pBdr>
+          <w:bottom w:val="single" w:sz="12" w:space="1" w:color="auto"/>
+        </w:pBdr>
+        <w:rPr>
+          <w:rFonts w:cs="Calibri"/>
+        </w:rPr>
+      </w:pPr>
+      <w:r>
+        <w:rPr>
+          <w:rFonts w:cs="Calibri"/>
+        </w:rPr>
+        <w:t>Brandon Bush</w:t>
+      </w:r>
+    </w:p>
+    <w:p>
+      <w:pPr>
+        <w:pBdr>
+          <w:bottom w:val="single" w:sz="12" w:space="1" w:color="auto"/>
+        </w:pBdr>
+        <w:rPr>
+          <w:rFonts w:cs="Calibri"/>
+        </w:rPr>
+      </w:pPr>
+    </w:p>
+    <w:p>
+      <w:pPr>
+        <w:pBdr>
+          <w:bottom w:val="single" w:sz="12" w:space="1" w:color="auto"/>
+        </w:pBdr>
+        <w:rPr>
+          <w:rFonts w:cs="Calibri"/>
+        </w:rPr>
+      </w:pPr>
+      <w:r>
+        <w:rPr>
+          <w:rFonts w:cs="Calibri"/>
+        </w:rPr>
+        <w:t>September 2024</w:t>
+      </w:r>
+    </w:p>
+    <w:p>
+      <w:pPr>
+        <w:pBdr>
+          <w:bottom w:val="single" w:sz="12" w:space="1" w:color="auto"/>
+        </w:pBdr>
+        <w:rPr>
+          <w:rFonts w:ascii="Cambria" w:hAnsi="Cambria" w:cs="Calibri"/>
+          <w:b/>
+          <w:bCs/>
+        </w:rPr>
+      </w:pPr>
+      <w:r>
+        <w:rPr>
+          <w:rFonts w:ascii="Cambria" w:hAnsi="Cambria" w:cs="Calibri"/>
+          <w:b/>
+          <w:bCs/>
+        </w:rPr>
+        <w:t>_________________________________________________________________________________________________________</w:t>
+      </w:r>
+    </w:p>
+    <w:p>
+      <w:pPr>
+        <w:pBdr>
+          <w:bottom w:val="single" w:sz="12" w:space="1" w:color="auto"/>
+        </w:pBdr>
+        <w:rPr>
+          <w:rFonts w:ascii="Cambria" w:hAnsi="Cambria" w:cs="Calibri"/>
           <w:b/>
           <w:bCs/>
           <w:sz w:val="28"/>
           <w:szCs w:val="28"/>
         </w:rPr>
       </w:pPr>
-      <w:r>
-        <w:rPr>
+    </w:p>
+    <w:p>
+      <w:pPr>
+        <w:pBdr>
+          <w:bottom w:val="single" w:sz="12" w:space="1" w:color="auto"/>
+        </w:pBdr>
+        <w:rPr>
+          <w:rFonts w:ascii="Cambria" w:hAnsi="Cambria" w:cs="Calibri"/>
           <w:b/>
           <w:bCs/>
           <w:sz w:val="28"/>
           <w:szCs w:val="28"/>
         </w:rPr>
-        <w:t xml:space="preserve">Analyzing Justice System Expenditures in the </w:t>
-      </w:r>
-      <w:r>
-        <w:rPr>
+      </w:pPr>
+      <w:r>
+        <w:rPr>
+          <w:rFonts w:ascii="Cambria" w:hAnsi="Cambria" w:cs="Calibri"/>
           <w:b/>
           <w:bCs/>
           <w:sz w:val="28"/>
           <w:szCs w:val="28"/>
         </w:rPr>
-        <w:t xml:space="preserve">United States </w:t>
-      </w:r>
-      <w:r>
-        <w:rPr>
-          <w:b/>
-          <w:bCs/>
-          <w:sz w:val="28"/>
-          <w:szCs w:val="28"/>
-        </w:rPr>
-        <w:t>2007</w:t>
-      </w:r>
-      <w:r>
-        <w:rPr>
-          <w:b/>
-          <w:bCs/>
-          <w:sz w:val="28"/>
-          <w:szCs w:val="28"/>
+        <w:t>Introduction</w:t>
+      </w:r>
+    </w:p>
+    <w:p>
+      <w:pPr>
+        <w:pBdr>
+          <w:bottom w:val="single" w:sz="12" w:space="1" w:color="auto"/>
+        </w:pBdr>
+        <w:rPr>
+          <w:rFonts w:ascii="Cambria" w:hAnsi="Cambria" w:cs="Calibri"/>
+          <w:b/>
+          <w:bCs/>
+        </w:rPr>
+      </w:pPr>
+    </w:p>
+    <w:p>
+      <w:pPr>
+        <w:pBdr>
+          <w:bottom w:val="single" w:sz="12" w:space="1" w:color="auto"/>
+        </w:pBdr>
+        <w:ind w:firstLine="720"/>
+        <w:rPr>
+          <w:rFonts w:ascii="Cambria" w:hAnsi="Cambria" w:cs="Calibri"/>
+        </w:rPr>
+      </w:pPr>
+      <w:r>
+        <w:rPr>
+          <w:rFonts w:ascii="Cambria" w:hAnsi="Cambria" w:cs="Calibri"/>
+        </w:rPr>
+        <w:t xml:space="preserve">According to the </w:t>
+      </w:r>
+      <w:r>
+        <w:rPr>
+          <w:rFonts w:ascii="Cambria" w:hAnsi="Cambria" w:cs="Calibri"/>
+        </w:rPr>
+        <w:t>U.S. Bureau of Justice Statistics</w:t>
+      </w:r>
+      <w:r>
+        <w:rPr>
+          <w:rFonts w:ascii="Cambria" w:hAnsi="Cambria" w:cs="Calibri"/>
+        </w:rPr>
+        <w:t>,</w:t>
+      </w:r>
+      <w:r>
+        <w:rPr>
+          <w:rFonts w:ascii="Cambria" w:hAnsi="Cambria" w:cs="Calibri"/>
+        </w:rPr>
+        <w:t xml:space="preserve"> in 2022, the United States imprisoned more than 1.8 million people, which equates to approximately 541 citizens </w:t>
+      </w:r>
+      <w:r>
+        <w:rPr>
+          <w:rFonts w:ascii="Cambria" w:hAnsi="Cambria" w:cs="Calibri"/>
+        </w:rPr>
+        <w:t>out of</w:t>
+      </w:r>
+      <w:r>
+        <w:rPr>
+          <w:rFonts w:ascii="Cambria" w:hAnsi="Cambria" w:cs="Calibri"/>
+        </w:rPr>
+        <w:t xml:space="preserve"> every 100,000. </w:t>
+      </w:r>
+      <w:r>
+        <w:rPr>
+          <w:rFonts w:ascii="Cambria" w:hAnsi="Cambria" w:cs="Calibri"/>
+        </w:rPr>
+        <w:t>The U</w:t>
+      </w:r>
+      <w:r>
+        <w:rPr>
+          <w:rFonts w:ascii="Cambria" w:hAnsi="Cambria" w:cs="Calibri"/>
+        </w:rPr>
+        <w:t xml:space="preserve">nited States’ </w:t>
+      </w:r>
+      <w:r>
+        <w:rPr>
+          <w:rFonts w:ascii="Cambria" w:hAnsi="Cambria" w:cs="Calibri"/>
+        </w:rPr>
+        <w:t xml:space="preserve">prison population </w:t>
+      </w:r>
+      <w:r>
+        <w:rPr>
+          <w:rFonts w:ascii="Cambria" w:hAnsi="Cambria" w:cs="Calibri"/>
+        </w:rPr>
+        <w:t>is larger than</w:t>
+      </w:r>
+      <w:r>
+        <w:rPr>
+          <w:rFonts w:ascii="Cambria" w:hAnsi="Cambria" w:cs="Calibri"/>
+        </w:rPr>
+        <w:t xml:space="preserve"> any </w:t>
+      </w:r>
+      <w:r>
+        <w:rPr>
+          <w:rFonts w:ascii="Cambria" w:hAnsi="Cambria" w:cs="Calibri"/>
+        </w:rPr>
+        <w:t xml:space="preserve">other </w:t>
+      </w:r>
+      <w:r>
+        <w:rPr>
+          <w:rFonts w:ascii="Cambria" w:hAnsi="Cambria" w:cs="Calibri"/>
+        </w:rPr>
+        <w:t>country in the world</w:t>
+      </w:r>
+      <w:r>
+        <w:rPr>
+          <w:rFonts w:ascii="Cambria" w:hAnsi="Cambria" w:cs="Calibri"/>
+        </w:rPr>
+        <w:t xml:space="preserve">, and more than </w:t>
+      </w:r>
+      <w:r>
+        <w:rPr>
+          <w:rFonts w:ascii="Cambria" w:hAnsi="Cambria" w:cs="Calibri"/>
+        </w:rPr>
+        <w:t>twice</w:t>
+      </w:r>
+      <w:r>
+        <w:rPr>
+          <w:rFonts w:ascii="Cambria" w:hAnsi="Cambria" w:cs="Calibri"/>
+        </w:rPr>
+        <w:t xml:space="preserve"> the size of every country </w:t>
+      </w:r>
+      <w:r>
+        <w:rPr>
+          <w:rFonts w:ascii="Cambria" w:hAnsi="Cambria" w:cs="Calibri"/>
+        </w:rPr>
+        <w:t>besides</w:t>
+      </w:r>
+      <w:r>
+        <w:rPr>
+          <w:rFonts w:ascii="Cambria" w:hAnsi="Cambria" w:cs="Calibri"/>
+        </w:rPr>
+        <w:t xml:space="preserve"> China. </w:t>
+      </w:r>
+      <w:r>
+        <w:rPr>
+          <w:rFonts w:ascii="Cambria" w:hAnsi="Cambria" w:cs="Calibri"/>
+        </w:rPr>
+        <w:t xml:space="preserve">Mass incarceration </w:t>
+      </w:r>
+      <w:r>
+        <w:rPr>
+          <w:rFonts w:ascii="Cambria" w:hAnsi="Cambria" w:cs="Calibri"/>
+        </w:rPr>
+        <w:t>has been a glaring issue for decades, with extremely harmful effects that continue to ravage</w:t>
+      </w:r>
+      <w:r>
+        <w:rPr>
+          <w:rFonts w:ascii="Cambria" w:hAnsi="Cambria" w:cs="Calibri"/>
+        </w:rPr>
+        <w:t xml:space="preserve"> communities all across the nation. </w:t>
+      </w:r>
+      <w:r>
+        <w:rPr>
+          <w:rFonts w:ascii="Cambria" w:hAnsi="Cambria" w:cs="Calibri"/>
+        </w:rPr>
+        <w:t xml:space="preserve">While incarceration remains an enormous issue that needs to be addressed by American lawmakers, the goal of this project was to examine </w:t>
+      </w:r>
+      <w:r>
+        <w:rPr>
+          <w:rFonts w:ascii="Cambria" w:hAnsi="Cambria" w:cs="Calibri"/>
+        </w:rPr>
+        <w:t xml:space="preserve">the efficacy of </w:t>
+      </w:r>
+      <w:r>
+        <w:rPr>
+          <w:rFonts w:ascii="Cambria" w:hAnsi="Cambria" w:cs="Calibri"/>
+        </w:rPr>
+        <w:t xml:space="preserve">government spending across Washington D.C. and </w:t>
+      </w:r>
+      <w:r>
+        <w:rPr>
+          <w:rFonts w:ascii="Cambria" w:hAnsi="Cambria" w:cs="Calibri"/>
+        </w:rPr>
+        <w:t xml:space="preserve">each of </w:t>
+      </w:r>
+      <w:r>
+        <w:rPr>
+          <w:rFonts w:ascii="Cambria" w:hAnsi="Cambria" w:cs="Calibri"/>
+        </w:rPr>
+        <w:t>the 50 U.S. states</w:t>
+      </w:r>
+      <w:r>
+        <w:rPr>
+          <w:rFonts w:ascii="Cambria" w:hAnsi="Cambria" w:cs="Calibri"/>
         </w:rPr>
         <w:t xml:space="preserve"> </w:t>
       </w:r>
       <w:r>
         <w:rPr>
-          <w:b/>
-          <w:bCs/>
-          <w:sz w:val="28"/>
-          <w:szCs w:val="28"/>
-        </w:rPr>
-        <w:t>–</w:t>
-      </w:r>
-      <w:r>
-        <w:rPr>
-          <w:b/>
-          <w:bCs/>
-          <w:sz w:val="28"/>
-          <w:szCs w:val="28"/>
-        </w:rPr>
-        <w:t xml:space="preserve"> 2017</w:t>
-      </w:r>
-    </w:p>
-    <w:p>
-      <w:pPr>
-        <w:pBdr>
-          <w:bottom w:val="single" w:sz="12" w:space="1" w:color="auto"/>
-        </w:pBdr>
-      </w:pPr>
-    </w:p>
-    <w:p>
-      <w:pPr>
-        <w:pBdr>
-          <w:bottom w:val="single" w:sz="12" w:space="1" w:color="auto"/>
-        </w:pBdr>
-        <w:rPr>
-          <w:b/>
-          <w:bCs/>
-        </w:rPr>
-      </w:pPr>
-    </w:p>
-    <w:p>
-      <w:pPr>
-        <w:pBdr>
-          <w:bottom w:val="single" w:sz="12" w:space="1" w:color="auto"/>
-        </w:pBdr>
-        <w:rPr>
-          <w:b/>
-          <w:bCs/>
-        </w:rPr>
-      </w:pPr>
-      <w:r>
-        <w:rPr>
-          <w:b/>
-          <w:bCs/>
-        </w:rPr>
-        <w:t>Introduction</w:t>
-      </w:r>
-    </w:p>
-    <w:p>
-      <w:pPr>
-        <w:rPr>
-          <w:b/>
-          <w:bCs/>
-        </w:rPr>
-      </w:pPr>
+          <w:rFonts w:ascii="Cambria" w:hAnsi="Cambria" w:cs="Calibri"/>
+        </w:rPr>
+        <w:t xml:space="preserve">in terms of </w:t>
+      </w:r>
+      <w:r>
+        <w:rPr>
+          <w:rFonts w:ascii="Cambria" w:hAnsi="Cambria" w:cs="Calibri"/>
+        </w:rPr>
+        <w:t xml:space="preserve">reducing crime. </w:t>
+      </w:r>
     </w:p>
     <w:p>
       <w:pPr>
@@ -119,74 +459,2726 @@
           <w:bottom w:val="single" w:sz="12" w:space="1" w:color="auto"/>
         </w:pBdr>
         <w:ind w:firstLine="720"/>
-      </w:pPr>
-      <w:r>
-        <w:t xml:space="preserve">According to the </w:t>
-      </w:r>
-      <w:r>
-        <w:t>U.S. Bureau of Justice Statistics</w:t>
-      </w:r>
-      <w:r>
+        <w:rPr>
+          <w:rFonts w:ascii="Cambria" w:hAnsi="Cambria" w:cs="Calibri"/>
+        </w:rPr>
+      </w:pPr>
+      <w:r>
+        <w:rPr>
+          <w:rFonts w:ascii="Cambria" w:hAnsi="Cambria" w:cs="Calibri"/>
+        </w:rPr>
+        <w:t>This analysis report focu</w:t>
+      </w:r>
+      <w:r>
+        <w:rPr>
+          <w:rFonts w:ascii="Cambria" w:hAnsi="Cambria" w:cs="Calibri"/>
+        </w:rPr>
+        <w:t xml:space="preserve">ses on a data sample that consists of every U.S. state, plus Washington D.C., in order </w:t>
+      </w:r>
+      <w:r>
+        <w:rPr>
+          <w:rFonts w:ascii="Cambria" w:hAnsi="Cambria" w:cs="Calibri"/>
+        </w:rPr>
+        <w:t>to account for the diverse approaches that these semi</w:t>
+      </w:r>
+      <w:r>
+        <w:rPr>
+          <w:rFonts w:ascii="Cambria" w:hAnsi="Cambria" w:cs="Calibri"/>
+        </w:rPr>
+        <w:t>-</w:t>
+      </w:r>
+      <w:r>
+        <w:rPr>
+          <w:rFonts w:ascii="Cambria" w:hAnsi="Cambria" w:cs="Calibri"/>
+        </w:rPr>
+        <w:t>independent governments have taken towards minimizing criminal activity</w:t>
+      </w:r>
+      <w:r>
+        <w:rPr>
+          <w:rFonts w:ascii="Cambria" w:hAnsi="Cambria" w:cs="Calibri"/>
+        </w:rPr>
+        <w:t xml:space="preserve"> in their respective jurisdictions</w:t>
+      </w:r>
+      <w:r>
+        <w:rPr>
+          <w:rFonts w:ascii="Cambria" w:hAnsi="Cambria" w:cs="Calibri"/>
+        </w:rPr>
+        <w:t>.</w:t>
+      </w:r>
+      <w:r>
+        <w:rPr>
+          <w:rFonts w:ascii="Cambria" w:hAnsi="Cambria" w:cs="Calibri"/>
+        </w:rPr>
+        <w:t xml:space="preserve"> In order to explore the longer-term effects of government expenditures, a recent 10-year timeframe was sought after to </w:t>
+      </w:r>
+      <w:r>
+        <w:rPr>
+          <w:rFonts w:ascii="Cambria" w:hAnsi="Cambria" w:cs="Calibri"/>
+        </w:rPr>
+        <w:t>formulate</w:t>
+      </w:r>
+      <w:r>
+        <w:rPr>
+          <w:rFonts w:ascii="Cambria" w:hAnsi="Cambria" w:cs="Calibri"/>
+        </w:rPr>
+        <w:t xml:space="preserve"> a longitudinal study</w:t>
+      </w:r>
+      <w:r>
+        <w:rPr>
+          <w:rFonts w:ascii="Cambria" w:hAnsi="Cambria" w:cs="Calibri"/>
+        </w:rPr>
+        <w:t xml:space="preserve">. After an initial period of research focused on finding </w:t>
+      </w:r>
+      <w:r>
+        <w:rPr>
+          <w:rFonts w:ascii="Cambria" w:hAnsi="Cambria" w:cs="Calibri"/>
+        </w:rPr>
+        <w:t xml:space="preserve">consistent, </w:t>
+      </w:r>
+      <w:r>
+        <w:rPr>
+          <w:rFonts w:ascii="Cambria" w:hAnsi="Cambria" w:cs="Calibri"/>
+        </w:rPr>
+        <w:t>credible</w:t>
+      </w:r>
+      <w:r>
+        <w:rPr>
+          <w:rFonts w:ascii="Cambria" w:hAnsi="Cambria" w:cs="Calibri"/>
+        </w:rPr>
         <w:t>,</w:t>
       </w:r>
       <w:r>
-        <w:t xml:space="preserve"> in 2022, the United States imprisoned more than 1.8 million people, which equates to approximately 541 citizens </w:t>
-      </w:r>
-      <w:r>
-        <w:t>out of</w:t>
-      </w:r>
-      <w:r>
-        <w:t xml:space="preserve"> every 100,000. </w:t>
-      </w:r>
-      <w:r>
-        <w:t>The U.S. has</w:t>
-      </w:r>
-      <w:r>
-        <w:t xml:space="preserve"> for the largest prison population of any country in the world</w:t>
-      </w:r>
-      <w:r>
-        <w:t xml:space="preserve">, and more than double the size of every other country’s prison population outside of China. </w:t>
-      </w:r>
-      <w:r>
-        <w:t xml:space="preserve">Mass incarceration </w:t>
-      </w:r>
-      <w:r>
-        <w:t>has been a glaring issue for decades, with extremely harmful effects that continue to ravage</w:t>
-      </w:r>
-      <w:r>
-        <w:t xml:space="preserve"> communities all across the nation. The goal of this analysis report is to examine the efficacy of America’s criminal justice approach by exploring a panel dataset that includes each of the 50 U.S. states and Washington D.C. from 2007 to 2017.</w:t>
-      </w:r>
-    </w:p>
-    <w:p>
-      <w:pPr>
-        <w:pBdr>
-          <w:bottom w:val="single" w:sz="12" w:space="1" w:color="auto"/>
-        </w:pBdr>
-      </w:pPr>
-    </w:p>
-    <w:p>
-      <w:pPr>
-        <w:pBdr>
-          <w:bottom w:val="single" w:sz="12" w:space="1" w:color="auto"/>
-        </w:pBdr>
-      </w:pPr>
-    </w:p>
-    <w:p>
-      <w:pPr>
-        <w:pBdr>
-          <w:bottom w:val="single" w:sz="12" w:space="1" w:color="auto"/>
-        </w:pBdr>
-        <w:rPr>
-          <w:b/>
-          <w:bCs/>
-        </w:rPr>
-      </w:pPr>
-      <w:r>
-        <w:rPr>
-          <w:b/>
-          <w:bCs/>
-        </w:rPr>
-        <w:t>Data Sources</w:t>
+        <w:rPr>
+          <w:rFonts w:ascii="Cambria" w:hAnsi="Cambria" w:cs="Calibri"/>
+        </w:rPr>
+        <w:t xml:space="preserve"> and officially recognized sources of data, two main data series were ultimately selected</w:t>
+      </w:r>
+      <w:r>
+        <w:rPr>
+          <w:rFonts w:ascii="Cambria" w:hAnsi="Cambria" w:cs="Calibri"/>
+        </w:rPr>
+        <w:t xml:space="preserve">. These data series were used to </w:t>
+      </w:r>
+      <w:r>
+        <w:rPr>
+          <w:rFonts w:ascii="Cambria" w:hAnsi="Cambria" w:cs="Calibri"/>
+        </w:rPr>
+        <w:t>c</w:t>
+      </w:r>
+      <w:r>
+        <w:rPr>
+          <w:rFonts w:ascii="Cambria" w:hAnsi="Cambria" w:cs="Calibri"/>
+        </w:rPr>
+        <w:t>reate a</w:t>
+      </w:r>
+      <w:r>
+        <w:rPr>
+          <w:rFonts w:ascii="Cambria" w:hAnsi="Cambria" w:cs="Calibri"/>
+        </w:rPr>
+        <w:t>n</w:t>
+      </w:r>
+      <w:r>
+        <w:rPr>
+          <w:rFonts w:ascii="Cambria" w:hAnsi="Cambria" w:cs="Calibri"/>
+        </w:rPr>
+        <w:t xml:space="preserve"> initial</w:t>
+      </w:r>
+      <w:r>
+        <w:rPr>
+          <w:rFonts w:ascii="Cambria" w:hAnsi="Cambria" w:cs="Calibri"/>
+        </w:rPr>
+        <w:t xml:space="preserve"> panel data</w:t>
+      </w:r>
+      <w:r>
+        <w:rPr>
+          <w:rFonts w:ascii="Cambria" w:hAnsi="Cambria" w:cs="Calibri"/>
+        </w:rPr>
+        <w:t xml:space="preserve"> table</w:t>
+      </w:r>
+      <w:r>
+        <w:rPr>
+          <w:rFonts w:ascii="Cambria" w:hAnsi="Cambria" w:cs="Calibri"/>
+        </w:rPr>
+        <w:t xml:space="preserve"> </w:t>
+      </w:r>
+      <w:r>
+        <w:rPr>
+          <w:rFonts w:ascii="Cambria" w:hAnsi="Cambria" w:cs="Calibri"/>
+        </w:rPr>
+        <w:t xml:space="preserve">in excel </w:t>
+      </w:r>
+      <w:r>
+        <w:rPr>
+          <w:rFonts w:ascii="Cambria" w:hAnsi="Cambria" w:cs="Calibri"/>
+          <w:color w:val="000000" w:themeColor="text1"/>
+        </w:rPr>
+        <w:t>(</w:t>
+      </w:r>
+      <w:r>
+        <w:rPr>
+          <w:rFonts w:ascii="Cambria" w:hAnsi="Cambria" w:cs="Calibri"/>
+          <w:color w:val="0070C0"/>
+        </w:rPr>
+        <w:t>Figure 1</w:t>
+      </w:r>
+      <w:r>
+        <w:rPr>
+          <w:rFonts w:ascii="Cambria" w:hAnsi="Cambria" w:cs="Calibri"/>
+          <w:color w:val="000000" w:themeColor="text1"/>
+        </w:rPr>
+        <w:t>)</w:t>
+      </w:r>
+      <w:r>
+        <w:rPr>
+          <w:rFonts w:ascii="Cambria" w:hAnsi="Cambria" w:cs="Calibri"/>
+          <w:color w:val="0070C0"/>
+        </w:rPr>
+        <w:t xml:space="preserve"> </w:t>
+      </w:r>
+      <w:r>
+        <w:rPr>
+          <w:rFonts w:ascii="Cambria" w:hAnsi="Cambria" w:cs="Calibri"/>
+        </w:rPr>
+        <w:t>that includes</w:t>
+      </w:r>
+      <w:r>
+        <w:rPr>
+          <w:rFonts w:ascii="Cambria" w:hAnsi="Cambria" w:cs="Calibri"/>
+        </w:rPr>
+        <w:t xml:space="preserve"> each of the 51 unique </w:t>
+      </w:r>
+      <w:r>
+        <w:rPr>
+          <w:rFonts w:ascii="Cambria" w:hAnsi="Cambria" w:cs="Calibri"/>
+        </w:rPr>
+        <w:t>locations in th</w:t>
+      </w:r>
+      <w:r>
+        <w:rPr>
+          <w:rFonts w:ascii="Cambria" w:hAnsi="Cambria" w:cs="Calibri"/>
+        </w:rPr>
+        <w:t>e</w:t>
+      </w:r>
+      <w:r>
+        <w:rPr>
+          <w:rFonts w:ascii="Cambria" w:hAnsi="Cambria" w:cs="Calibri"/>
+        </w:rPr>
+        <w:t xml:space="preserve"> sam</w:t>
+      </w:r>
+      <w:r>
+        <w:rPr>
+          <w:rFonts w:ascii="Cambria" w:hAnsi="Cambria" w:cs="Calibri"/>
+        </w:rPr>
+        <w:t>ple</w:t>
+      </w:r>
+      <w:r>
+        <w:rPr>
+          <w:rFonts w:ascii="Cambria" w:hAnsi="Cambria" w:cs="Calibri"/>
+        </w:rPr>
+        <w:t xml:space="preserve"> with </w:t>
+      </w:r>
+      <w:r>
+        <w:rPr>
+          <w:rFonts w:ascii="Cambria" w:hAnsi="Cambria" w:cs="Calibri"/>
+        </w:rPr>
+        <w:t>recorded values</w:t>
+      </w:r>
+      <w:r>
+        <w:rPr>
+          <w:rFonts w:ascii="Cambria" w:hAnsi="Cambria" w:cs="Calibri"/>
+        </w:rPr>
+        <w:t xml:space="preserve"> </w:t>
+      </w:r>
+      <w:r>
+        <w:rPr>
+          <w:rFonts w:ascii="Cambria" w:hAnsi="Cambria" w:cs="Calibri"/>
+        </w:rPr>
+        <w:t xml:space="preserve">for 15 different variables in </w:t>
+      </w:r>
+      <w:r>
+        <w:rPr>
+          <w:rFonts w:ascii="Cambria" w:hAnsi="Cambria" w:cs="Calibri"/>
+        </w:rPr>
+        <w:t xml:space="preserve">2007, 2012, and 2017. </w:t>
+      </w:r>
+    </w:p>
+    <w:p>
+      <w:pPr>
+        <w:pBdr>
+          <w:bottom w:val="single" w:sz="12" w:space="1" w:color="auto"/>
+        </w:pBdr>
+        <w:rPr>
+          <w:rFonts w:ascii="Cambria" w:hAnsi="Cambria"/>
+          <w:b/>
+          <w:bCs/>
+        </w:rPr>
+      </w:pPr>
+    </w:p>
+    <w:p>
+      <w:pPr>
+        <w:pBdr>
+          <w:bottom w:val="single" w:sz="12" w:space="1" w:color="auto"/>
+        </w:pBdr>
+        <w:rPr>
+          <w:rFonts w:ascii="Cambria" w:hAnsi="Cambria"/>
+          <w:b/>
+          <w:bCs/>
+        </w:rPr>
+      </w:pPr>
+      <w:r>
+        <w:rPr>
+          <w:rFonts w:ascii="Cambria" w:hAnsi="Cambria"/>
+          <w:b/>
+          <w:bCs/>
+        </w:rPr>
+        <w:t>Data Source</w:t>
+      </w:r>
+      <w:r>
+        <w:rPr>
+          <w:rFonts w:ascii="Cambria" w:hAnsi="Cambria"/>
+          <w:b/>
+          <w:bCs/>
+        </w:rPr>
+        <w:t>s</w:t>
+      </w:r>
+    </w:p>
+    <w:p>
+      <w:pPr>
+        <w:pBdr>
+          <w:bottom w:val="single" w:sz="12" w:space="1" w:color="auto"/>
+        </w:pBdr>
+        <w:rPr>
+          <w:rFonts w:ascii="Cambria" w:hAnsi="Cambria"/>
+          <w:b/>
+          <w:bCs/>
+        </w:rPr>
+      </w:pPr>
+    </w:p>
+    <w:p>
+      <w:pPr>
+        <w:pBdr>
+          <w:bottom w:val="single" w:sz="12" w:space="1" w:color="auto"/>
+        </w:pBdr>
+        <w:ind w:firstLine="720"/>
+        <w:rPr>
+          <w:rFonts w:ascii="Cambria" w:hAnsi="Cambria" w:cs="Calibri"/>
+        </w:rPr>
+      </w:pPr>
+      <w:r>
+        <w:rPr>
+          <w:rFonts w:ascii="Cambria" w:hAnsi="Cambria" w:cs="Calibri"/>
+        </w:rPr>
+        <w:t xml:space="preserve">The first </w:t>
+      </w:r>
+      <w:r>
+        <w:rPr>
+          <w:rFonts w:ascii="Cambria" w:hAnsi="Cambria" w:cs="Calibri"/>
+        </w:rPr>
+        <w:t xml:space="preserve">source chosen was the </w:t>
+      </w:r>
+      <w:r>
+        <w:rPr>
+          <w:rFonts w:ascii="Cambria" w:hAnsi="Cambria" w:cs="Calibri"/>
+          <w:i/>
+          <w:iCs/>
+        </w:rPr>
+        <w:t>Justice Expenditure and Employment Extracts</w:t>
+      </w:r>
+      <w:r>
+        <w:rPr>
+          <w:rFonts w:ascii="Cambria" w:hAnsi="Cambria" w:cs="Calibri"/>
+        </w:rPr>
+        <w:t xml:space="preserve"> </w:t>
+      </w:r>
+      <w:r>
+        <w:rPr>
+          <w:rFonts w:ascii="Cambria" w:hAnsi="Cambria" w:cs="Calibri"/>
+        </w:rPr>
+        <w:t xml:space="preserve">(JEEE) </w:t>
+      </w:r>
+      <w:r>
+        <w:rPr>
+          <w:rFonts w:ascii="Cambria" w:hAnsi="Cambria" w:cs="Calibri"/>
+        </w:rPr>
+        <w:t xml:space="preserve">Series, which is </w:t>
+      </w:r>
+      <w:r>
+        <w:rPr>
+          <w:rFonts w:ascii="Cambria" w:hAnsi="Cambria" w:cs="Calibri"/>
+        </w:rPr>
+        <w:t>a</w:t>
+      </w:r>
+      <w:r>
+        <w:rPr>
+          <w:rFonts w:ascii="Cambria" w:hAnsi="Cambria" w:cs="Calibri"/>
+        </w:rPr>
+        <w:t xml:space="preserve"> Bureau of Justice Statistics</w:t>
+      </w:r>
+      <w:r>
+        <w:rPr>
+          <w:rFonts w:ascii="Cambria" w:hAnsi="Cambria" w:cs="Calibri"/>
+        </w:rPr>
+        <w:t xml:space="preserve"> </w:t>
+      </w:r>
+      <w:r>
+        <w:rPr>
+          <w:rFonts w:ascii="Cambria" w:hAnsi="Cambria" w:cs="Calibri"/>
+        </w:rPr>
+        <w:t xml:space="preserve">(BJS) </w:t>
+      </w:r>
+      <w:r>
+        <w:rPr>
+          <w:rFonts w:ascii="Cambria" w:hAnsi="Cambria" w:cs="Calibri"/>
+        </w:rPr>
+        <w:t>project that includes annual data derived from the U.S. Census Bureau's</w:t>
+      </w:r>
+      <w:r>
+        <w:rPr>
+          <w:rFonts w:ascii="Cambria" w:hAnsi="Cambria" w:cs="Calibri"/>
+          <w:i/>
+          <w:iCs/>
+        </w:rPr>
+        <w:t xml:space="preserve"> Annual Survey of State and Local Government Finances,</w:t>
+      </w:r>
+      <w:r>
+        <w:rPr>
+          <w:rFonts w:ascii="Cambria" w:hAnsi="Cambria" w:cs="Calibri"/>
+        </w:rPr>
+        <w:t xml:space="preserve"> and </w:t>
+      </w:r>
+      <w:r>
+        <w:rPr>
+          <w:rFonts w:ascii="Cambria" w:hAnsi="Cambria" w:cs="Calibri"/>
+          <w:i/>
+          <w:iCs/>
+        </w:rPr>
+        <w:t xml:space="preserve">Annual Survey of Public Employment and Payroll. </w:t>
+      </w:r>
+      <w:r>
+        <w:rPr>
+          <w:rFonts w:ascii="Cambria" w:hAnsi="Cambria" w:cs="Calibri"/>
+        </w:rPr>
+        <w:t>3 separate issues of this series were used to compile data from the following 6 variables: Population</w:t>
+      </w:r>
+      <w:r>
+        <w:rPr>
+          <w:rFonts w:ascii="Cambria" w:hAnsi="Cambria" w:cs="Calibri"/>
+        </w:rPr>
+        <w:t>;</w:t>
+      </w:r>
+      <w:r>
+        <w:rPr>
+          <w:rFonts w:ascii="Cambria" w:hAnsi="Cambria" w:cs="Calibri"/>
+        </w:rPr>
+        <w:t xml:space="preserve"> </w:t>
+      </w:r>
+      <w:r>
+        <w:rPr>
+          <w:rFonts w:ascii="Cambria" w:hAnsi="Cambria" w:cs="Calibri"/>
+        </w:rPr>
+        <w:t>Expenditures Per Capita, All</w:t>
+      </w:r>
+      <w:r>
+        <w:rPr>
+          <w:rFonts w:ascii="Cambria" w:hAnsi="Cambria" w:cs="Calibri"/>
+        </w:rPr>
+        <w:t xml:space="preserve"> </w:t>
+      </w:r>
+      <w:r>
+        <w:rPr>
+          <w:rFonts w:ascii="Cambria" w:hAnsi="Cambria" w:cs="Calibri"/>
+        </w:rPr>
+        <w:t>Government Functions</w:t>
+      </w:r>
+      <w:r>
+        <w:rPr>
+          <w:rFonts w:ascii="Cambria" w:hAnsi="Cambria" w:cs="Calibri"/>
+        </w:rPr>
+        <w:t xml:space="preserve">; </w:t>
+      </w:r>
+      <w:r>
+        <w:rPr>
+          <w:rFonts w:ascii="Cambria" w:hAnsi="Cambria" w:cs="Calibri"/>
+        </w:rPr>
+        <w:t>Expenditures Per Capita, Total Justice System</w:t>
+      </w:r>
+      <w:r>
+        <w:rPr>
+          <w:rFonts w:ascii="Cambria" w:hAnsi="Cambria" w:cs="Calibri"/>
+        </w:rPr>
+        <w:t>;</w:t>
+      </w:r>
+      <w:r>
+        <w:rPr>
+          <w:rFonts w:ascii="Cambria" w:hAnsi="Cambria" w:cs="Calibri"/>
+        </w:rPr>
+        <w:tab/>
+        <w:t>Expenditures Per Capita, Police Protection</w:t>
+      </w:r>
+      <w:r>
+        <w:rPr>
+          <w:rFonts w:ascii="Cambria" w:hAnsi="Cambria" w:cs="Calibri"/>
+        </w:rPr>
+        <w:t xml:space="preserve">; </w:t>
+      </w:r>
+      <w:r>
+        <w:rPr>
+          <w:rFonts w:ascii="Cambria" w:hAnsi="Cambria" w:cs="Calibri"/>
+        </w:rPr>
+        <w:t>Expenditures Per Capita, Judicial and Legal Functions</w:t>
+      </w:r>
+      <w:r>
+        <w:rPr>
+          <w:rFonts w:ascii="Cambria" w:hAnsi="Cambria" w:cs="Calibri"/>
+        </w:rPr>
+        <w:t xml:space="preserve">; </w:t>
+      </w:r>
+      <w:r>
+        <w:rPr>
+          <w:rFonts w:ascii="Cambria" w:hAnsi="Cambria" w:cs="Calibri"/>
+        </w:rPr>
+        <w:t>Expenditures Per Capita, Corrections</w:t>
+      </w:r>
+      <w:r>
+        <w:rPr>
+          <w:rFonts w:ascii="Cambria" w:hAnsi="Cambria" w:cs="Calibri"/>
+        </w:rPr>
+        <w:t>.</w:t>
+      </w:r>
+    </w:p>
+    <w:p>
+      <w:pPr>
+        <w:pBdr>
+          <w:bottom w:val="single" w:sz="12" w:space="1" w:color="auto"/>
+        </w:pBdr>
+        <w:ind w:firstLine="720"/>
+        <w:rPr>
+          <w:rFonts w:ascii="Cambria" w:hAnsi="Cambria" w:cs="Calibri"/>
+        </w:rPr>
+      </w:pPr>
+      <w:r>
+        <w:rPr>
+          <w:rFonts w:ascii="Cambria" w:hAnsi="Cambria" w:cs="Calibri"/>
+        </w:rPr>
+        <w:t xml:space="preserve">The second source of </w:t>
+      </w:r>
+      <w:r>
+        <w:rPr>
+          <w:rFonts w:ascii="Cambria" w:hAnsi="Cambria" w:cs="Calibri"/>
+        </w:rPr>
+        <w:t xml:space="preserve">raw </w:t>
+      </w:r>
+      <w:r>
+        <w:rPr>
+          <w:rFonts w:ascii="Cambria" w:hAnsi="Cambria" w:cs="Calibri"/>
+        </w:rPr>
+        <w:t>data incorporated into this study was the</w:t>
+      </w:r>
+      <w:r>
+        <w:rPr>
+          <w:rFonts w:ascii="Cambria" w:hAnsi="Cambria" w:cs="Calibri"/>
+        </w:rPr>
+        <w:t xml:space="preserve"> F.B.I.’s </w:t>
+      </w:r>
+      <w:r>
+        <w:rPr>
+          <w:rFonts w:ascii="Cambria" w:hAnsi="Cambria" w:cs="Calibri"/>
+          <w:i/>
+          <w:iCs/>
+        </w:rPr>
+        <w:t>Uniform Crime</w:t>
+      </w:r>
+      <w:r>
+        <w:rPr>
+          <w:rFonts w:ascii="Cambria" w:hAnsi="Cambria" w:cs="Calibri"/>
+        </w:rPr>
+        <w:t xml:space="preserve"> </w:t>
+      </w:r>
+      <w:r>
+        <w:rPr>
+          <w:rFonts w:ascii="Cambria" w:hAnsi="Cambria" w:cs="Calibri"/>
+          <w:i/>
+          <w:iCs/>
+        </w:rPr>
+        <w:t>Reporting</w:t>
+      </w:r>
+      <w:r>
+        <w:rPr>
+          <w:rFonts w:ascii="Cambria" w:hAnsi="Cambria" w:cs="Calibri"/>
+        </w:rPr>
+        <w:t xml:space="preserve"> (UCR) program, which consolidates and summarizes annual crime data collected through the </w:t>
+      </w:r>
+      <w:r>
+        <w:rPr>
+          <w:rFonts w:ascii="Cambria" w:hAnsi="Cambria" w:cs="Calibri"/>
+          <w:i/>
+          <w:iCs/>
+        </w:rPr>
+        <w:t xml:space="preserve">National Incident-Based Reporting System </w:t>
+      </w:r>
+      <w:r>
+        <w:rPr>
+          <w:rFonts w:ascii="Cambria" w:hAnsi="Cambria" w:cs="Calibri"/>
+        </w:rPr>
+        <w:t xml:space="preserve">(NIBRS). This is a largescale effort orchestrated by the F.B.I. </w:t>
+      </w:r>
+      <w:r>
+        <w:rPr>
+          <w:rFonts w:ascii="Cambria" w:hAnsi="Cambria" w:cs="Calibri"/>
+        </w:rPr>
+        <w:t xml:space="preserve">that establishes common crime definitions and brings </w:t>
+      </w:r>
+      <w:r>
+        <w:rPr>
+          <w:rFonts w:ascii="Cambria" w:hAnsi="Cambria" w:cs="Calibri"/>
+        </w:rPr>
+        <w:lastRenderedPageBreak/>
+        <w:t>together data from thousands of law enforcement agencies across the country.</w:t>
+      </w:r>
+      <w:r>
+        <w:rPr>
+          <w:rFonts w:ascii="Cambria" w:hAnsi="Cambria" w:cs="Calibri"/>
+        </w:rPr>
+        <w:t xml:space="preserve"> The NIBRS established a common framework for detailed crime data reporting that has been in place since 1989. For this study, 3 separate UCR data tables (1 from each year) were used to </w:t>
+      </w:r>
+      <w:r>
+        <w:rPr>
+          <w:rFonts w:ascii="Cambria" w:hAnsi="Cambria" w:cs="Calibri"/>
+        </w:rPr>
+        <w:t xml:space="preserve">include data for the reported incidences of these 9 types of crime: </w:t>
+      </w:r>
+      <w:r>
+        <w:rPr>
+          <w:rFonts w:ascii="Cambria" w:hAnsi="Cambria" w:cs="Calibri"/>
+        </w:rPr>
+        <w:t>Violent</w:t>
+      </w:r>
+      <w:r>
+        <w:rPr>
+          <w:rFonts w:ascii="Cambria" w:hAnsi="Cambria" w:cs="Calibri"/>
+        </w:rPr>
+        <w:t xml:space="preserve"> </w:t>
+      </w:r>
+      <w:r>
+        <w:rPr>
+          <w:rFonts w:ascii="Cambria" w:hAnsi="Cambria" w:cs="Calibri"/>
+        </w:rPr>
+        <w:t>Crime</w:t>
+      </w:r>
+      <w:r>
+        <w:rPr>
+          <w:rFonts w:ascii="Cambria" w:hAnsi="Cambria" w:cs="Calibri"/>
+        </w:rPr>
+        <w:t xml:space="preserve">; </w:t>
+      </w:r>
+      <w:r>
+        <w:rPr>
+          <w:rFonts w:ascii="Cambria" w:hAnsi="Cambria" w:cs="Calibri"/>
+        </w:rPr>
+        <w:t>Murder and Non-negligent Manslaughter</w:t>
+      </w:r>
+      <w:r>
+        <w:rPr>
+          <w:rFonts w:ascii="Cambria" w:hAnsi="Cambria" w:cs="Calibri"/>
+        </w:rPr>
+        <w:t xml:space="preserve">; </w:t>
+      </w:r>
+      <w:r>
+        <w:rPr>
+          <w:rFonts w:ascii="Cambria" w:hAnsi="Cambria" w:cs="Calibri"/>
+        </w:rPr>
+        <w:t>Rape</w:t>
+      </w:r>
+      <w:r>
+        <w:rPr>
+          <w:rFonts w:ascii="Cambria" w:hAnsi="Cambria" w:cs="Calibri"/>
+        </w:rPr>
+        <w:t xml:space="preserve">; </w:t>
+      </w:r>
+      <w:r>
+        <w:rPr>
+          <w:rFonts w:ascii="Cambria" w:hAnsi="Cambria" w:cs="Calibri"/>
+        </w:rPr>
+        <w:t>Robbery</w:t>
+      </w:r>
+      <w:r>
+        <w:rPr>
+          <w:rFonts w:ascii="Cambria" w:hAnsi="Cambria" w:cs="Calibri"/>
+        </w:rPr>
+        <w:t xml:space="preserve">; </w:t>
+      </w:r>
+      <w:r>
+        <w:rPr>
+          <w:rFonts w:ascii="Cambria" w:hAnsi="Cambria" w:cs="Calibri"/>
+        </w:rPr>
+        <w:t xml:space="preserve">Aggravated </w:t>
+      </w:r>
+      <w:r>
+        <w:rPr>
+          <w:rFonts w:ascii="Cambria" w:hAnsi="Cambria" w:cs="Calibri"/>
+        </w:rPr>
+        <w:t>A</w:t>
+      </w:r>
+      <w:r>
+        <w:rPr>
+          <w:rFonts w:ascii="Cambria" w:hAnsi="Cambria" w:cs="Calibri"/>
+        </w:rPr>
+        <w:t>ssault</w:t>
+      </w:r>
+      <w:r>
+        <w:rPr>
+          <w:rFonts w:ascii="Cambria" w:hAnsi="Cambria" w:cs="Calibri"/>
+        </w:rPr>
+        <w:t xml:space="preserve">; </w:t>
+      </w:r>
+      <w:r>
+        <w:rPr>
+          <w:rFonts w:ascii="Cambria" w:hAnsi="Cambria" w:cs="Calibri"/>
+        </w:rPr>
+        <w:t xml:space="preserve">Property </w:t>
+      </w:r>
+      <w:r>
+        <w:rPr>
+          <w:rFonts w:ascii="Cambria" w:hAnsi="Cambria" w:cs="Calibri"/>
+        </w:rPr>
+        <w:t>C</w:t>
+      </w:r>
+      <w:r>
+        <w:rPr>
+          <w:rFonts w:ascii="Cambria" w:hAnsi="Cambria" w:cs="Calibri"/>
+        </w:rPr>
+        <w:t>rime</w:t>
+      </w:r>
+      <w:r>
+        <w:rPr>
+          <w:rFonts w:ascii="Cambria" w:hAnsi="Cambria" w:cs="Calibri"/>
+        </w:rPr>
+        <w:t xml:space="preserve">; </w:t>
+      </w:r>
+      <w:r>
+        <w:rPr>
+          <w:rFonts w:ascii="Cambria" w:hAnsi="Cambria" w:cs="Calibri"/>
+        </w:rPr>
+        <w:t>Burglary</w:t>
+      </w:r>
+      <w:r>
+        <w:rPr>
+          <w:rFonts w:ascii="Cambria" w:hAnsi="Cambria" w:cs="Calibri"/>
+        </w:rPr>
+        <w:t xml:space="preserve">; </w:t>
+      </w:r>
+      <w:r>
+        <w:rPr>
+          <w:rFonts w:ascii="Cambria" w:hAnsi="Cambria" w:cs="Calibri"/>
+        </w:rPr>
+        <w:t>Larceny-theft</w:t>
+      </w:r>
+      <w:r>
+        <w:rPr>
+          <w:rFonts w:ascii="Cambria" w:hAnsi="Cambria" w:cs="Calibri"/>
+        </w:rPr>
+        <w:t xml:space="preserve">; </w:t>
+      </w:r>
+      <w:r>
+        <w:rPr>
+          <w:rFonts w:ascii="Cambria" w:hAnsi="Cambria" w:cs="Calibri"/>
+        </w:rPr>
+        <w:t>Motor Vehicle Theft</w:t>
+      </w:r>
+      <w:r>
+        <w:rPr>
+          <w:rFonts w:ascii="Cambria" w:hAnsi="Cambria" w:cs="Calibri"/>
+        </w:rPr>
+        <w:t>.</w:t>
+      </w:r>
+      <w:r>
+        <w:rPr>
+          <w:rFonts w:ascii="Cambria" w:hAnsi="Cambria" w:cs="Calibri"/>
+        </w:rPr>
+        <w:t xml:space="preserve"> </w:t>
+      </w:r>
+    </w:p>
+    <w:p>
+      <w:pPr>
+        <w:pBdr>
+          <w:bottom w:val="single" w:sz="12" w:space="1" w:color="auto"/>
+        </w:pBdr>
+        <w:rPr>
+          <w:rFonts w:ascii="Cambria" w:hAnsi="Cambria" w:cs="Calibri"/>
+        </w:rPr>
+      </w:pPr>
+    </w:p>
+    <w:p>
+      <w:pPr>
+        <w:pBdr>
+          <w:bottom w:val="single" w:sz="12" w:space="1" w:color="auto"/>
+        </w:pBdr>
+        <w:rPr>
+          <w:rFonts w:ascii="Cambria" w:hAnsi="Cambria" w:cs="Calibri"/>
+          <w:b/>
+          <w:bCs/>
+        </w:rPr>
+      </w:pPr>
+      <w:r>
+        <w:rPr>
+          <w:rFonts w:ascii="Cambria" w:hAnsi="Cambria" w:cs="Calibri"/>
+          <w:b/>
+          <w:bCs/>
+        </w:rPr>
+        <w:t>Data Manipulation</w:t>
+      </w:r>
+    </w:p>
+    <w:p>
+      <w:pPr>
+        <w:pBdr>
+          <w:bottom w:val="single" w:sz="12" w:space="1" w:color="auto"/>
+        </w:pBdr>
+        <w:rPr>
+          <w:rFonts w:ascii="Cambria" w:hAnsi="Cambria" w:cs="Calibri"/>
+        </w:rPr>
+      </w:pPr>
+    </w:p>
+    <w:p>
+      <w:pPr>
+        <w:pBdr>
+          <w:bottom w:val="single" w:sz="12" w:space="1" w:color="auto"/>
+        </w:pBdr>
+        <w:rPr>
+          <w:rFonts w:ascii="Cambria" w:hAnsi="Cambria" w:cs="Calibri"/>
+        </w:rPr>
+      </w:pPr>
+      <w:r>
+        <w:rPr>
+          <w:rFonts w:ascii="Cambria" w:hAnsi="Cambria" w:cs="Calibri"/>
+        </w:rPr>
+        <w:tab/>
+        <w:t>After creating the initial table (</w:t>
+      </w:r>
+      <w:r>
+        <w:rPr>
+          <w:rFonts w:ascii="Cambria" w:hAnsi="Cambria" w:cs="Calibri"/>
+          <w:color w:val="0070C0"/>
+        </w:rPr>
+        <w:t>Figure 1</w:t>
+      </w:r>
+      <w:r>
+        <w:rPr>
+          <w:rFonts w:ascii="Cambria" w:hAnsi="Cambria" w:cs="Calibri"/>
+        </w:rPr>
+        <w:t xml:space="preserve">), </w:t>
+      </w:r>
+      <w:r>
+        <w:rPr>
+          <w:rFonts w:ascii="Cambria" w:hAnsi="Cambria" w:cs="Calibri"/>
+        </w:rPr>
+        <w:t>the</w:t>
+      </w:r>
+      <w:r>
+        <w:rPr>
+          <w:rFonts w:ascii="Cambria" w:hAnsi="Cambria" w:cs="Calibri"/>
+        </w:rPr>
+        <w:t xml:space="preserve"> </w:t>
+      </w:r>
+      <w:r>
+        <w:rPr>
+          <w:rFonts w:ascii="Cambria" w:hAnsi="Cambria" w:cs="Calibri"/>
+        </w:rPr>
+        <w:t>justice system expenditures column was divided by the total government expenditures column to start the formation of a new data frame.</w:t>
+      </w:r>
+      <w:r>
+        <w:rPr>
+          <w:rFonts w:ascii="Cambria" w:hAnsi="Cambria" w:cs="Calibri"/>
+        </w:rPr>
+        <w:t xml:space="preserve"> Next, the percentages of the total justice system funds allocated to each of the 3 categories outlined in the JEEE series were calculated. These 3 categories were</w:t>
+      </w:r>
+      <w:r>
+        <w:rPr>
+          <w:rFonts w:ascii="Cambria" w:hAnsi="Cambria" w:cs="Calibri"/>
+        </w:rPr>
+        <w:t xml:space="preserve"> Police; Judicial &amp; Legal; and Corrections. Then, the following summary statistics were compiled into the following table.</w:t>
+      </w:r>
+    </w:p>
+    <w:p>
+      <w:pPr>
+        <w:pBdr>
+          <w:bottom w:val="single" w:sz="12" w:space="1" w:color="auto"/>
+        </w:pBdr>
+        <w:rPr>
+          <w:rFonts w:ascii="Cambria" w:hAnsi="Cambria" w:cs="Calibri"/>
+        </w:rPr>
+      </w:pPr>
+    </w:p>
+    <w:p>
+      <w:pPr>
+        <w:pBdr>
+          <w:bottom w:val="single" w:sz="12" w:space="1" w:color="auto"/>
+        </w:pBdr>
+        <w:rPr>
+          <w:rFonts w:ascii="Cambria" w:hAnsi="Cambria" w:cs="Calibri"/>
+          <w:color w:val="0070C0"/>
+        </w:rPr>
+      </w:pPr>
+      <w:r>
+        <w:rPr>
+          <w:rFonts w:ascii="Cambria" w:hAnsi="Cambria" w:cs="Calibri"/>
+          <w:color w:val="0070C0"/>
+        </w:rPr>
+        <w:t>Figure 2</w:t>
+      </w:r>
+      <w:r>
+        <w:rPr>
+          <w:rFonts w:ascii="Cambria" w:hAnsi="Cambria" w:cs="Calibri"/>
+          <w:color w:val="0070C0"/>
+        </w:rPr>
+        <w:t>:</w:t>
+      </w:r>
+      <w:r>
+        <w:rPr>
+          <w:rFonts w:ascii="Cambria" w:hAnsi="Cambria" w:cs="Calibri"/>
+          <w:color w:val="0070C0"/>
+        </w:rPr>
+        <w:t xml:space="preserve"> </w:t>
+      </w:r>
+      <w:r>
+        <w:rPr>
+          <w:rFonts w:ascii="Cambria" w:hAnsi="Cambria" w:cs="Calibri"/>
+        </w:rPr>
+        <w:t>Expenditures Table</w:t>
+      </w:r>
+    </w:p>
+    <w:p>
+      <w:pPr>
+        <w:pBdr>
+          <w:bottom w:val="single" w:sz="12" w:space="1" w:color="auto"/>
+        </w:pBdr>
+        <w:rPr>
+          <w:rFonts w:ascii="Cambria" w:hAnsi="Cambria" w:cs="Calibri"/>
+        </w:rPr>
+      </w:pPr>
+      <w:r>
+        <w:rPr>
+          <w:rFonts w:ascii="Cambria" w:hAnsi="Cambria" w:cs="Calibri"/>
+        </w:rPr>
+        <w:drawing>
+          <wp:inline distT="0" distB="0" distL="0" distR="0" wp14:anchorId="6DB580A3" wp14:editId="181942B2">
+            <wp:extent cx="5943600" cy="2487295"/>
+            <wp:effectExtent l="0" t="0" r="0" b="1905"/>
+            <wp:docPr id="1114481230" name="Picture 1"/>
+            <wp:cNvGraphicFramePr>
+              <a:graphicFrameLocks xmlns:a="http://schemas.openxmlformats.org/drawingml/2006/main" noChangeAspect="1"/>
+            </wp:cNvGraphicFramePr>
+            <a:graphic xmlns:a="http://schemas.openxmlformats.org/drawingml/2006/main">
+              <a:graphicData uri="http://schemas.openxmlformats.org/drawingml/2006/picture">
+                <pic:pic xmlns:pic="http://schemas.openxmlformats.org/drawingml/2006/picture">
+                  <pic:nvPicPr>
+                    <pic:cNvPr id="1114481230" name=""/>
+                    <pic:cNvPicPr/>
+                  </pic:nvPicPr>
+                  <pic:blipFill>
+                    <a:blip r:embed="rId4"/>
+                    <a:stretch>
+                      <a:fillRect/>
+                    </a:stretch>
+                  </pic:blipFill>
+                  <pic:spPr>
+                    <a:xfrm>
+                      <a:off x="0" y="0"/>
+                      <a:ext cx="5943600" cy="2487295"/>
+                    </a:xfrm>
+                    <a:prstGeom prst="rect">
+                      <a:avLst/>
+                    </a:prstGeom>
+                  </pic:spPr>
+                </pic:pic>
+              </a:graphicData>
+            </a:graphic>
+          </wp:inline>
+        </w:drawing>
+      </w:r>
+    </w:p>
+    <w:p>
+      <w:pPr>
+        <w:pBdr>
+          <w:bottom w:val="single" w:sz="12" w:space="1" w:color="auto"/>
+        </w:pBdr>
+        <w:rPr>
+          <w:rFonts w:ascii="Cambria" w:hAnsi="Cambria" w:cs="Calibri"/>
+        </w:rPr>
+      </w:pPr>
+    </w:p>
+    <w:p>
+      <w:pPr>
+        <w:pBdr>
+          <w:bottom w:val="single" w:sz="12" w:space="1" w:color="auto"/>
+        </w:pBdr>
+        <w:ind w:firstLine="720"/>
+        <w:rPr>
+          <w:rFonts w:ascii="Cambria" w:hAnsi="Cambria" w:cs="Calibri"/>
+        </w:rPr>
+      </w:pPr>
+      <w:r>
+        <w:rPr>
+          <w:rFonts w:ascii="Cambria" w:hAnsi="Cambria" w:cs="Calibri"/>
+        </w:rPr>
+        <w:t xml:space="preserve">The information in this table was used to create a number of </w:t>
+      </w:r>
+      <w:r>
+        <w:rPr>
+          <w:rFonts w:ascii="Cambria" w:hAnsi="Cambria" w:cs="Calibri"/>
+        </w:rPr>
+        <w:t xml:space="preserve"> </w:t>
+      </w:r>
+      <w:r>
+        <w:rPr>
+          <w:rFonts w:ascii="Cambria" w:hAnsi="Cambria" w:cs="Calibri"/>
+        </w:rPr>
+        <w:t xml:space="preserve">visualizations that help reveal information about the relationships between these variables. </w:t>
+      </w:r>
+      <w:r>
+        <w:rPr>
+          <w:rFonts w:ascii="Cambria" w:hAnsi="Cambria" w:cs="Calibri"/>
+        </w:rPr>
+        <w:t xml:space="preserve">In order to begin to observe possible </w:t>
+      </w:r>
+      <w:r>
+        <w:rPr>
+          <w:rFonts w:ascii="Cambria" w:hAnsi="Cambria" w:cs="Calibri"/>
+        </w:rPr>
+        <w:t>shifts</w:t>
+      </w:r>
+      <w:r>
+        <w:rPr>
+          <w:rFonts w:ascii="Cambria" w:hAnsi="Cambria" w:cs="Calibri"/>
+        </w:rPr>
+        <w:t xml:space="preserve"> in how </w:t>
+      </w:r>
+      <w:r>
+        <w:rPr>
+          <w:rFonts w:ascii="Cambria" w:hAnsi="Cambria" w:cs="Calibri"/>
+        </w:rPr>
+        <w:t xml:space="preserve">the state governments adjusted their budgets over the course of the decade, </w:t>
+      </w:r>
+      <w:r>
+        <w:rPr>
+          <w:rFonts w:ascii="Cambria" w:hAnsi="Cambria" w:cs="Calibri"/>
+        </w:rPr>
+        <w:t>multiple time series box plots were created to observe</w:t>
+      </w:r>
+      <w:r>
+        <w:rPr>
+          <w:rFonts w:ascii="Cambria" w:hAnsi="Cambria" w:cs="Calibri"/>
+        </w:rPr>
+        <w:t xml:space="preserve"> these changes</w:t>
+      </w:r>
+      <w:r>
+        <w:rPr>
+          <w:rFonts w:ascii="Cambria" w:hAnsi="Cambria" w:cs="Calibri"/>
+        </w:rPr>
+        <w:t xml:space="preserve">. Figure 3 is a </w:t>
+      </w:r>
+      <w:r>
+        <w:rPr>
+          <w:rFonts w:ascii="Cambria" w:hAnsi="Cambria" w:cs="Calibri"/>
+        </w:rPr>
+        <w:t xml:space="preserve">group of </w:t>
+      </w:r>
+      <w:r>
+        <w:rPr>
+          <w:rFonts w:ascii="Cambria" w:hAnsi="Cambria" w:cs="Calibri"/>
+        </w:rPr>
+        <w:t>box</w:t>
+      </w:r>
+      <w:r>
+        <w:rPr>
+          <w:rFonts w:ascii="Cambria" w:hAnsi="Cambria" w:cs="Calibri"/>
+        </w:rPr>
+        <w:t xml:space="preserve"> and whisker plots that </w:t>
+      </w:r>
+      <w:r>
+        <w:rPr>
+          <w:rFonts w:ascii="Cambria" w:hAnsi="Cambria" w:cs="Calibri"/>
+        </w:rPr>
+        <w:t xml:space="preserve">illustrates how </w:t>
+      </w:r>
+      <w:r>
+        <w:rPr>
+          <w:rFonts w:ascii="Cambria" w:hAnsi="Cambria" w:cs="Calibri"/>
+        </w:rPr>
+        <w:t>total government spending changed from 2007 to 2012, and 2017.</w:t>
+      </w:r>
+    </w:p>
+    <w:p>
+      <w:pPr>
+        <w:pBdr>
+          <w:bottom w:val="single" w:sz="12" w:space="1" w:color="auto"/>
+        </w:pBdr>
+        <w:rPr>
+          <w:rFonts w:ascii="Cambria" w:hAnsi="Cambria" w:cs="Calibri"/>
+        </w:rPr>
+      </w:pPr>
+    </w:p>
+    <w:p>
+      <w:pPr>
+        <w:pBdr>
+          <w:bottom w:val="single" w:sz="12" w:space="1" w:color="auto"/>
+        </w:pBdr>
+        <w:rPr>
+          <w:rFonts w:ascii="Cambria" w:hAnsi="Cambria" w:cs="Calibri"/>
+          <w:color w:val="0070C0"/>
+        </w:rPr>
+      </w:pPr>
+    </w:p>
+    <w:p>
+      <w:pPr>
+        <w:pBdr>
+          <w:bottom w:val="single" w:sz="12" w:space="1" w:color="auto"/>
+        </w:pBdr>
+        <w:rPr>
+          <w:rFonts w:ascii="Cambria" w:hAnsi="Cambria" w:cs="Calibri"/>
+          <w:color w:val="0070C0"/>
+        </w:rPr>
+      </w:pPr>
+    </w:p>
+    <w:p>
+      <w:pPr>
+        <w:pBdr>
+          <w:bottom w:val="single" w:sz="12" w:space="1" w:color="auto"/>
+        </w:pBdr>
+        <w:rPr>
+          <w:rFonts w:ascii="Cambria" w:hAnsi="Cambria" w:cs="Calibri"/>
+          <w:color w:val="0070C0"/>
+        </w:rPr>
+      </w:pPr>
+    </w:p>
+    <w:p>
+      <w:pPr>
+        <w:pBdr>
+          <w:bottom w:val="single" w:sz="12" w:space="1" w:color="auto"/>
+        </w:pBdr>
+        <w:rPr>
+          <w:rFonts w:ascii="Cambria" w:hAnsi="Cambria" w:cs="Calibri"/>
+          <w:color w:val="0070C0"/>
+        </w:rPr>
+      </w:pPr>
+    </w:p>
+    <w:p>
+      <w:pPr>
+        <w:pBdr>
+          <w:bottom w:val="single" w:sz="12" w:space="1" w:color="auto"/>
+        </w:pBdr>
+        <w:rPr>
+          <w:rFonts w:ascii="Cambria" w:hAnsi="Cambria" w:cs="Calibri"/>
+          <w:color w:val="0070C0"/>
+        </w:rPr>
+      </w:pPr>
+    </w:p>
+    <w:p>
+      <w:pPr>
+        <w:pBdr>
+          <w:bottom w:val="single" w:sz="12" w:space="1" w:color="auto"/>
+        </w:pBdr>
+        <w:rPr>
+          <w:rFonts w:ascii="Cambria" w:hAnsi="Cambria" w:cs="Calibri"/>
+          <w:color w:val="0070C0"/>
+        </w:rPr>
+      </w:pPr>
+    </w:p>
+    <w:p>
+      <w:pPr>
+        <w:pBdr>
+          <w:bottom w:val="single" w:sz="12" w:space="1" w:color="auto"/>
+        </w:pBdr>
+        <w:rPr>
+          <w:rFonts w:ascii="Cambria" w:hAnsi="Cambria" w:cs="Calibri"/>
+          <w:color w:val="0070C0"/>
+        </w:rPr>
+      </w:pPr>
+    </w:p>
+    <w:p>
+      <w:pPr>
+        <w:pBdr>
+          <w:bottom w:val="single" w:sz="12" w:space="1" w:color="auto"/>
+        </w:pBdr>
+        <w:rPr>
+          <w:rFonts w:ascii="Cambria" w:hAnsi="Cambria" w:cs="Calibri"/>
+          <w:color w:val="0070C0"/>
+        </w:rPr>
+      </w:pPr>
+      <w:r>
+        <w:rPr>
+          <w:rFonts w:ascii="Cambria" w:hAnsi="Cambria" w:cs="Calibri"/>
+          <w:color w:val="0070C0"/>
+        </w:rPr>
+        <w:lastRenderedPageBreak/>
+        <w:t xml:space="preserve">Figure </w:t>
+      </w:r>
+      <w:r>
+        <w:rPr>
+          <w:rFonts w:ascii="Cambria" w:hAnsi="Cambria" w:cs="Calibri"/>
+          <w:color w:val="0070C0"/>
+        </w:rPr>
+        <w:t>3</w:t>
+      </w:r>
+    </w:p>
+    <w:p>
+      <w:pPr>
+        <w:pBdr>
+          <w:bottom w:val="single" w:sz="12" w:space="1" w:color="auto"/>
+        </w:pBdr>
+        <w:rPr>
+          <w:rFonts w:ascii="Cambria" w:hAnsi="Cambria" w:cs="Calibri"/>
+        </w:rPr>
+      </w:pPr>
+      <w:r>
+        <w:rPr>
+          <w:rFonts w:ascii="Cambria" w:hAnsi="Cambria" w:cs="Calibri"/>
+          <w:noProof/>
+        </w:rPr>
+        <w:drawing>
+          <wp:inline distT="0" distB="0" distL="0" distR="0" wp14:anchorId="3656B1F0" wp14:editId="65D6D08E">
+            <wp:extent cx="3200400" cy="3200400"/>
+            <wp:effectExtent l="0" t="0" r="0" b="0"/>
+            <wp:docPr id="1858693101" name="Picture 1" descr="A graph with a number of columns and a number of numbers&#10;&#10;Description automatically generated with medium confidence"/>
+            <wp:cNvGraphicFramePr>
+              <a:graphicFrameLocks xmlns:a="http://schemas.openxmlformats.org/drawingml/2006/main" noChangeAspect="1"/>
+            </wp:cNvGraphicFramePr>
+            <a:graphic xmlns:a="http://schemas.openxmlformats.org/drawingml/2006/main">
+              <a:graphicData uri="http://schemas.openxmlformats.org/drawingml/2006/picture">
+                <pic:pic xmlns:pic="http://schemas.openxmlformats.org/drawingml/2006/picture">
+                  <pic:nvPicPr>
+                    <pic:cNvPr id="1858693101" name="Picture 1" descr="A graph with a number of columns and a number of numbers&#10;&#10;Description automatically generated with medium confidence"/>
+                    <pic:cNvPicPr/>
+                  </pic:nvPicPr>
+                  <pic:blipFill>
+                    <a:blip r:embed="rId5"/>
+                    <a:stretch>
+                      <a:fillRect/>
+                    </a:stretch>
+                  </pic:blipFill>
+                  <pic:spPr>
+                    <a:xfrm>
+                      <a:off x="0" y="0"/>
+                      <a:ext cx="3200400" cy="3200400"/>
+                    </a:xfrm>
+                    <a:prstGeom prst="rect">
+                      <a:avLst/>
+                    </a:prstGeom>
+                  </pic:spPr>
+                </pic:pic>
+              </a:graphicData>
+            </a:graphic>
+          </wp:inline>
+        </w:drawing>
+      </w:r>
+    </w:p>
+    <w:p>
+      <w:pPr>
+        <w:pBdr>
+          <w:bottom w:val="single" w:sz="12" w:space="1" w:color="auto"/>
+        </w:pBdr>
+        <w:ind w:firstLine="720"/>
+        <w:rPr>
+          <w:rFonts w:ascii="Cambria" w:hAnsi="Cambria" w:cs="Calibri"/>
+        </w:rPr>
+      </w:pPr>
+      <w:r>
+        <w:rPr>
+          <w:rFonts w:ascii="Cambria" w:hAnsi="Cambria" w:cs="Calibri"/>
+        </w:rPr>
+        <w:t>According to the Bureau of Labor Statistics (BLS),  the value of the U.S. Dollar rose by approximately 17</w:t>
+      </w:r>
+      <w:r>
+        <w:rPr>
+          <w:rFonts w:ascii="Cambria" w:hAnsi="Cambria" w:cs="Calibri"/>
+        </w:rPr>
+        <w:t>.37</w:t>
+      </w:r>
+      <w:r>
+        <w:rPr>
+          <w:rFonts w:ascii="Cambria" w:hAnsi="Cambria" w:cs="Calibri"/>
+        </w:rPr>
+        <w:t xml:space="preserve">% from December 2007 to December 2017. </w:t>
+      </w:r>
+      <w:r>
+        <w:rPr>
+          <w:rFonts w:ascii="Cambria" w:hAnsi="Cambria" w:cs="Calibri"/>
+        </w:rPr>
+        <w:t xml:space="preserve">In comparison, the mean level of government spending per capita grew to $11,797 in that same time period, which is a 33.79% increase. </w:t>
+      </w:r>
+      <w:r>
+        <w:rPr>
+          <w:rFonts w:ascii="Cambria" w:hAnsi="Cambria" w:cs="Calibri"/>
+        </w:rPr>
+        <w:t xml:space="preserve">This shows that government expenditures outpaced the level of inflation from 2007 to 2017. </w:t>
+      </w:r>
+      <w:r>
+        <w:rPr>
+          <w:rFonts w:ascii="Cambria" w:hAnsi="Cambria" w:cs="Calibri"/>
+        </w:rPr>
+        <w:t>Additionally, this boxplot reveals that there appeared to be a gradual increase in the level of variation among U.S. states when it came to government spending in 2017 compared to 2012 and 2007.</w:t>
+      </w:r>
+      <w:r>
+        <w:rPr>
+          <w:rFonts w:ascii="Cambria" w:hAnsi="Cambria" w:cs="Calibri"/>
+        </w:rPr>
+        <w:t xml:space="preserve"> From 2007 to 2012, the standard deviation escalated from 2,211.95 to 2,744.36. Then in 2017, it grew to 5,555.86. One </w:t>
+      </w:r>
+      <w:r>
+        <w:rPr>
+          <w:rFonts w:ascii="Cambria" w:hAnsi="Cambria" w:cs="Calibri"/>
+        </w:rPr>
+        <w:t>major contributing factor</w:t>
+      </w:r>
+      <w:r>
+        <w:rPr>
+          <w:rFonts w:ascii="Cambria" w:hAnsi="Cambria" w:cs="Calibri"/>
+        </w:rPr>
+        <w:t xml:space="preserve"> for this is that Washington D.C. was a major outlier in 2017. During that year, total government spending per capita</w:t>
+      </w:r>
+      <w:r>
+        <w:rPr>
+          <w:rFonts w:ascii="Cambria" w:hAnsi="Cambria" w:cs="Calibri"/>
+        </w:rPr>
+        <w:t xml:space="preserve"> in D.C.</w:t>
+      </w:r>
+      <w:r>
+        <w:rPr>
+          <w:rFonts w:ascii="Cambria" w:hAnsi="Cambria" w:cs="Calibri"/>
+        </w:rPr>
+        <w:t xml:space="preserve"> skyrocketed to $46,675, which was more than double the next highest level recorded for any other location included in this study.</w:t>
+      </w:r>
+    </w:p>
+    <w:p>
+      <w:pPr>
+        <w:pBdr>
+          <w:bottom w:val="single" w:sz="12" w:space="1" w:color="auto"/>
+        </w:pBdr>
+        <w:rPr>
+          <w:rFonts w:ascii="Cambria" w:hAnsi="Cambria" w:cs="Calibri"/>
+        </w:rPr>
+      </w:pPr>
+      <w:r>
+        <w:rPr>
+          <w:rFonts w:ascii="Cambria" w:hAnsi="Cambria" w:cs="Calibri"/>
+        </w:rPr>
+        <w:tab/>
+        <w:t xml:space="preserve">Next, Figure 4 sheds light on how the portion of total government funds directed towards the justice system </w:t>
+      </w:r>
+      <w:r>
+        <w:rPr>
+          <w:rFonts w:ascii="Cambria" w:hAnsi="Cambria" w:cs="Calibri"/>
+        </w:rPr>
+        <w:t>decreased slightly during</w:t>
+      </w:r>
+      <w:r>
+        <w:rPr>
+          <w:rFonts w:ascii="Cambria" w:hAnsi="Cambria" w:cs="Calibri"/>
+        </w:rPr>
+        <w:t xml:space="preserve"> </w:t>
+      </w:r>
+      <w:r>
+        <w:rPr>
+          <w:rFonts w:ascii="Cambria" w:hAnsi="Cambria" w:cs="Calibri"/>
+        </w:rPr>
+        <w:t>this time period.</w:t>
+      </w:r>
+      <w:r>
+        <w:rPr>
+          <w:rFonts w:ascii="Cambria" w:hAnsi="Cambria" w:cs="Calibri"/>
+        </w:rPr>
+        <w:t xml:space="preserve"> </w:t>
+      </w:r>
+    </w:p>
+    <w:p>
+      <w:pPr>
+        <w:pBdr>
+          <w:bottom w:val="single" w:sz="12" w:space="1" w:color="auto"/>
+        </w:pBdr>
+        <w:rPr>
+          <w:rFonts w:ascii="Cambria" w:hAnsi="Cambria" w:cs="Calibri"/>
+        </w:rPr>
+      </w:pPr>
+    </w:p>
+    <w:p>
+      <w:pPr>
+        <w:pBdr>
+          <w:bottom w:val="single" w:sz="12" w:space="1" w:color="auto"/>
+        </w:pBdr>
+        <w:rPr>
+          <w:rFonts w:ascii="Cambria" w:hAnsi="Cambria" w:cs="Calibri"/>
+          <w:color w:val="0070C0"/>
+        </w:rPr>
+      </w:pPr>
+      <w:r>
+        <w:rPr>
+          <w:rFonts w:ascii="Cambria" w:hAnsi="Cambria" w:cs="Calibri"/>
+          <w:color w:val="0070C0"/>
+        </w:rPr>
+        <w:t>Figure</w:t>
+      </w:r>
+      <w:r>
+        <w:rPr>
+          <w:rFonts w:ascii="Cambria" w:hAnsi="Cambria" w:cs="Calibri"/>
+          <w:color w:val="0070C0"/>
+        </w:rPr>
+        <w:t>s</w:t>
+      </w:r>
+      <w:r>
+        <w:rPr>
+          <w:rFonts w:ascii="Cambria" w:hAnsi="Cambria" w:cs="Calibri"/>
+          <w:color w:val="0070C0"/>
+        </w:rPr>
+        <w:t xml:space="preserve"> </w:t>
+      </w:r>
+      <w:r>
+        <w:rPr>
+          <w:rFonts w:ascii="Cambria" w:hAnsi="Cambria" w:cs="Calibri"/>
+          <w:color w:val="0070C0"/>
+        </w:rPr>
+        <w:t>4</w:t>
+      </w:r>
+      <w:r>
+        <w:rPr>
+          <w:rFonts w:ascii="Cambria" w:hAnsi="Cambria" w:cs="Calibri"/>
+          <w:color w:val="0070C0"/>
+        </w:rPr>
+        <w:t xml:space="preserve"> and 5</w:t>
+      </w:r>
+      <w:r>
+        <w:rPr>
+          <w:rFonts w:ascii="Cambria" w:hAnsi="Cambria" w:cs="Calibri"/>
+          <w:color w:val="0070C0"/>
+        </w:rPr>
+        <w:t>:</w:t>
+      </w:r>
+    </w:p>
+    <w:p>
+      <w:pPr>
+        <w:pBdr>
+          <w:bottom w:val="single" w:sz="12" w:space="1" w:color="auto"/>
+        </w:pBdr>
+        <w:rPr>
+          <w:noProof/>
+        </w:rPr>
+      </w:pPr>
+      <w:r>
+        <w:rPr>
+          <w:noProof/>
+        </w:rPr>
+        <w:lastRenderedPageBreak/>
+        <w:t xml:space="preserve"> </w:t>
+      </w:r>
+      <w:r>
+        <w:rPr>
+          <w:rFonts w:ascii="Cambria" w:hAnsi="Cambria" w:cs="Calibri"/>
+          <w:noProof/>
+        </w:rPr>
+        <w:drawing>
+          <wp:inline distT="0" distB="0" distL="0" distR="0" wp14:anchorId="0837858A" wp14:editId="309B0836">
+            <wp:extent cx="2668270" cy="2657856"/>
+            <wp:effectExtent l="0" t="0" r="0" b="0"/>
+            <wp:docPr id="2119879041" name="Picture 1" descr="A graph with a bar chart and numbers&#10;&#10;Description automatically generated with medium confidence"/>
+            <wp:cNvGraphicFramePr>
+              <a:graphicFrameLocks xmlns:a="http://schemas.openxmlformats.org/drawingml/2006/main" noChangeAspect="1"/>
+            </wp:cNvGraphicFramePr>
+            <a:graphic xmlns:a="http://schemas.openxmlformats.org/drawingml/2006/main">
+              <a:graphicData uri="http://schemas.openxmlformats.org/drawingml/2006/picture">
+                <pic:pic xmlns:pic="http://schemas.openxmlformats.org/drawingml/2006/picture">
+                  <pic:nvPicPr>
+                    <pic:cNvPr id="2119879041" name="Picture 1" descr="A graph with a bar chart and numbers&#10;&#10;Description automatically generated with medium confidence"/>
+                    <pic:cNvPicPr/>
+                  </pic:nvPicPr>
+                  <pic:blipFill>
+                    <a:blip r:embed="rId6"/>
+                    <a:stretch>
+                      <a:fillRect/>
+                    </a:stretch>
+                  </pic:blipFill>
+                  <pic:spPr>
+                    <a:xfrm>
+                      <a:off x="0" y="0"/>
+                      <a:ext cx="2726229" cy="2715589"/>
+                    </a:xfrm>
+                    <a:prstGeom prst="rect">
+                      <a:avLst/>
+                    </a:prstGeom>
+                  </pic:spPr>
+                </pic:pic>
+              </a:graphicData>
+            </a:graphic>
+          </wp:inline>
+        </w:drawing>
+      </w:r>
+      <w:r>
+        <w:rPr>
+          <w:rFonts w:ascii="Cambria" w:hAnsi="Cambria" w:cs="Calibri"/>
+          <w:noProof/>
+        </w:rPr>
+        <w:drawing>
+          <wp:inline distT="0" distB="0" distL="0" distR="0" wp14:anchorId="40A70CBF" wp14:editId="2814D18C">
+            <wp:extent cx="3174717" cy="2480248"/>
+            <wp:effectExtent l="0" t="0" r="635" b="0"/>
+            <wp:docPr id="1826613056" name="Picture 1" descr="A graph with black dots&#10;&#10;Description automatically generated"/>
+            <wp:cNvGraphicFramePr>
+              <a:graphicFrameLocks xmlns:a="http://schemas.openxmlformats.org/drawingml/2006/main" noChangeAspect="1"/>
+            </wp:cNvGraphicFramePr>
+            <a:graphic xmlns:a="http://schemas.openxmlformats.org/drawingml/2006/main">
+              <a:graphicData uri="http://schemas.openxmlformats.org/drawingml/2006/picture">
+                <pic:pic xmlns:pic="http://schemas.openxmlformats.org/drawingml/2006/picture">
+                  <pic:nvPicPr>
+                    <pic:cNvPr id="1683680754" name="Picture 1" descr="A graph with black dots&#10;&#10;Description automatically generated"/>
+                    <pic:cNvPicPr/>
+                  </pic:nvPicPr>
+                  <pic:blipFill>
+                    <a:blip r:embed="rId7"/>
+                    <a:stretch>
+                      <a:fillRect/>
+                    </a:stretch>
+                  </pic:blipFill>
+                  <pic:spPr>
+                    <a:xfrm>
+                      <a:off x="0" y="0"/>
+                      <a:ext cx="3222302" cy="2517424"/>
+                    </a:xfrm>
+                    <a:prstGeom prst="rect">
+                      <a:avLst/>
+                    </a:prstGeom>
+                  </pic:spPr>
+                </pic:pic>
+              </a:graphicData>
+            </a:graphic>
+          </wp:inline>
+        </w:drawing>
+      </w:r>
+    </w:p>
+    <w:p>
+      <w:pPr>
+        <w:pBdr>
+          <w:bottom w:val="single" w:sz="12" w:space="1" w:color="auto"/>
+        </w:pBdr>
+        <w:rPr>
+          <w:noProof/>
+        </w:rPr>
+      </w:pPr>
+    </w:p>
+    <w:p>
+      <w:pPr>
+        <w:pBdr>
+          <w:bottom w:val="single" w:sz="12" w:space="1" w:color="auto"/>
+        </w:pBdr>
+        <w:rPr>
+          <w:rFonts w:ascii="Cambria" w:hAnsi="Cambria" w:cs="Calibri"/>
+        </w:rPr>
+      </w:pPr>
+      <w:r>
+        <w:rPr>
+          <w:rFonts w:ascii="Cambria" w:hAnsi="Cambria" w:cs="Calibri"/>
+        </w:rPr>
+        <w:t>The data from Figure 2 shows that from 2007 to 2017, the median dropped by 0.4% and the mean fell by 0.5%. Additionally, the upper and lower quartiles</w:t>
+      </w:r>
+      <w:r>
+        <w:rPr>
+          <w:rFonts w:ascii="Cambria" w:hAnsi="Cambria" w:cs="Calibri"/>
+        </w:rPr>
+        <w:t>, as well as the minimums and maximums</w:t>
+      </w:r>
+      <w:r>
+        <w:rPr>
+          <w:rFonts w:ascii="Cambria" w:hAnsi="Cambria" w:cs="Calibri"/>
+        </w:rPr>
+        <w:t xml:space="preserve"> </w:t>
+      </w:r>
+      <w:r>
+        <w:rPr>
+          <w:rFonts w:ascii="Cambria" w:hAnsi="Cambria" w:cs="Calibri"/>
+        </w:rPr>
+        <w:t>all decreased at similar rates, which shows that the reduction in justice system spending as a portion of the total budget was mostly consistent throughout the entire sample.</w:t>
+      </w:r>
+      <w:r>
+        <w:rPr>
+          <w:rFonts w:ascii="Cambria" w:hAnsi="Cambria" w:cs="Calibri"/>
+        </w:rPr>
+        <w:t xml:space="preserve"> </w:t>
+      </w:r>
+      <w:r>
+        <w:rPr>
+          <w:rFonts w:ascii="Cambria" w:hAnsi="Cambria" w:cs="Calibri"/>
+          <w:color w:val="0070C0"/>
+        </w:rPr>
+        <w:t xml:space="preserve">Figure 5 </w:t>
+      </w:r>
+      <w:r>
+        <w:rPr>
+          <w:rFonts w:ascii="Cambria" w:hAnsi="Cambria" w:cs="Calibri"/>
+        </w:rPr>
+        <w:t xml:space="preserve">illustrates that the </w:t>
+      </w:r>
+      <w:r>
+        <w:rPr>
+          <w:rFonts w:ascii="Cambria" w:hAnsi="Cambria" w:cs="Calibri"/>
+        </w:rPr>
+        <w:t xml:space="preserve">relationship between total expenditures per capita and the </w:t>
+      </w:r>
+      <w:r>
+        <w:rPr>
+          <w:rFonts w:ascii="Cambria" w:hAnsi="Cambria" w:cs="Calibri"/>
+        </w:rPr>
+        <w:t xml:space="preserve">portion of expenditures </w:t>
+      </w:r>
+      <w:r>
+        <w:rPr>
+          <w:rFonts w:ascii="Cambria" w:hAnsi="Cambria" w:cs="Calibri"/>
+        </w:rPr>
+        <w:t>spent by the</w:t>
+      </w:r>
+      <w:r>
+        <w:rPr>
+          <w:rFonts w:ascii="Cambria" w:hAnsi="Cambria" w:cs="Calibri"/>
+        </w:rPr>
+        <w:t xml:space="preserve"> </w:t>
+      </w:r>
+      <w:r>
+        <w:rPr>
+          <w:rFonts w:ascii="Cambria" w:hAnsi="Cambria" w:cs="Calibri"/>
+        </w:rPr>
+        <w:t>justice system appears to demonstrate a normal distribution.</w:t>
+      </w:r>
+    </w:p>
+    <w:p>
+      <w:pPr>
+        <w:pBdr>
+          <w:bottom w:val="single" w:sz="12" w:space="1" w:color="auto"/>
+        </w:pBdr>
+        <w:rPr>
+          <w:rFonts w:ascii="Cambria" w:hAnsi="Cambria" w:cs="Calibri"/>
+        </w:rPr>
+      </w:pPr>
+      <w:r>
+        <w:rPr>
+          <w:rFonts w:ascii="Cambria" w:hAnsi="Cambria" w:cs="Calibri"/>
+        </w:rPr>
+        <w:tab/>
+        <w:t xml:space="preserve">The other main takeaway pertaining to shifts in justice system expenditures from 2007 to 2017 was that while judicial and legal spending remained mainly constant during this time period, there was a general shift in funds </w:t>
+      </w:r>
+      <w:r>
+        <w:rPr>
+          <w:rFonts w:ascii="Cambria" w:hAnsi="Cambria" w:cs="Calibri"/>
+        </w:rPr>
+        <w:t xml:space="preserve">from corrections towards policing. </w:t>
+      </w:r>
+      <w:r>
+        <w:rPr>
+          <w:rFonts w:ascii="Cambria" w:hAnsi="Cambria" w:cs="Calibri"/>
+        </w:rPr>
+        <w:t>Police spending for the lower quartile grew by approximately 1%, but the median and upper quartiles both increased by nearly 3% over the course of this decade.</w:t>
+      </w:r>
+      <w:r>
+        <w:rPr>
+          <w:rFonts w:ascii="Cambria" w:hAnsi="Cambria" w:cs="Calibri"/>
+        </w:rPr>
+        <w:t xml:space="preserve"> </w:t>
+      </w:r>
+    </w:p>
+    <w:p>
+      <w:pPr>
+        <w:pBdr>
+          <w:bottom w:val="single" w:sz="12" w:space="1" w:color="auto"/>
+        </w:pBdr>
+        <w:ind w:firstLine="720"/>
+        <w:rPr>
+          <w:rFonts w:ascii="Cambria" w:hAnsi="Cambria" w:cs="Calibri"/>
+        </w:rPr>
+      </w:pPr>
+      <w:r>
+        <w:rPr>
+          <w:rFonts w:ascii="Cambria" w:hAnsi="Cambria" w:cs="Calibri"/>
+        </w:rPr>
+        <w:t>Given some of thi</w:t>
+      </w:r>
+      <w:r>
+        <w:rPr>
+          <w:rFonts w:ascii="Cambria" w:hAnsi="Cambria" w:cs="Calibri"/>
+        </w:rPr>
+        <w:t>s</w:t>
+      </w:r>
+      <w:r>
+        <w:rPr>
+          <w:rFonts w:ascii="Cambria" w:hAnsi="Cambria" w:cs="Calibri"/>
+        </w:rPr>
+        <w:t xml:space="preserve"> context</w:t>
+      </w:r>
+      <w:r>
+        <w:rPr>
+          <w:rFonts w:ascii="Cambria" w:hAnsi="Cambria" w:cs="Calibri"/>
+        </w:rPr>
+        <w:t xml:space="preserve"> provided so far</w:t>
+      </w:r>
+      <w:r>
+        <w:rPr>
+          <w:rFonts w:ascii="Cambria" w:hAnsi="Cambria" w:cs="Calibri"/>
+        </w:rPr>
+        <w:t>, an examination into the impact on crime rates began to emerge.</w:t>
+      </w:r>
+      <w:r>
+        <w:rPr>
+          <w:rFonts w:ascii="Cambria" w:hAnsi="Cambria" w:cs="Calibri"/>
+        </w:rPr>
+        <w:t xml:space="preserve"> </w:t>
+      </w:r>
+      <w:r>
+        <w:rPr>
+          <w:rFonts w:ascii="Cambria" w:hAnsi="Cambria" w:cs="Calibri"/>
+          <w:color w:val="0070C0"/>
+        </w:rPr>
+        <w:t xml:space="preserve">Figure 6 </w:t>
+      </w:r>
+      <w:r>
+        <w:rPr>
+          <w:rFonts w:ascii="Cambria" w:hAnsi="Cambria" w:cs="Calibri"/>
+        </w:rPr>
+        <w:t>is a</w:t>
+      </w:r>
+      <w:r>
+        <w:rPr>
+          <w:rFonts w:ascii="Cambria" w:hAnsi="Cambria" w:cs="Calibri"/>
+        </w:rPr>
+        <w:t xml:space="preserve"> correlation matrix </w:t>
+      </w:r>
+      <w:r>
+        <w:rPr>
+          <w:rFonts w:ascii="Cambria" w:hAnsi="Cambria" w:cs="Calibri"/>
+        </w:rPr>
+        <w:t>that</w:t>
+      </w:r>
+      <w:r>
+        <w:rPr>
+          <w:rFonts w:ascii="Cambria" w:hAnsi="Cambria" w:cs="Calibri"/>
+        </w:rPr>
+        <w:t xml:space="preserve"> </w:t>
+      </w:r>
+      <w:r>
+        <w:rPr>
+          <w:rFonts w:ascii="Cambria" w:hAnsi="Cambria" w:cs="Calibri"/>
+        </w:rPr>
+        <w:t>displays</w:t>
+      </w:r>
+      <w:r>
+        <w:rPr>
+          <w:rFonts w:ascii="Cambria" w:hAnsi="Cambria" w:cs="Calibri"/>
+        </w:rPr>
+        <w:t xml:space="preserve"> the linear relationships between 14 different variables included in this analysis.</w:t>
+      </w:r>
+    </w:p>
+    <w:p>
+      <w:pPr>
+        <w:pBdr>
+          <w:bottom w:val="single" w:sz="12" w:space="1" w:color="auto"/>
+        </w:pBdr>
+        <w:rPr>
+          <w:rFonts w:ascii="Cambria" w:hAnsi="Cambria" w:cs="Calibri"/>
+        </w:rPr>
+      </w:pPr>
+    </w:p>
+    <w:p>
+      <w:pPr>
+        <w:pBdr>
+          <w:bottom w:val="single" w:sz="12" w:space="1" w:color="auto"/>
+        </w:pBdr>
+        <w:rPr>
+          <w:rFonts w:ascii="Cambria" w:hAnsi="Cambria" w:cs="Calibri"/>
+        </w:rPr>
+      </w:pPr>
+      <w:r>
+        <w:rPr>
+          <w:rFonts w:ascii="Cambria" w:hAnsi="Cambria" w:cs="Calibri"/>
+          <w:color w:val="0070C0"/>
+        </w:rPr>
+        <w:t>Figure 6</w:t>
+      </w:r>
+      <w:r>
+        <w:rPr>
+          <w:rFonts w:ascii="Cambria" w:hAnsi="Cambria" w:cs="Calibri"/>
+        </w:rPr>
+        <w:t>: Correlation Matrix (Expenditures and Crime Variables)</w:t>
+      </w:r>
+    </w:p>
+    <w:p>
+      <w:pPr>
+        <w:pBdr>
+          <w:bottom w:val="single" w:sz="12" w:space="1" w:color="auto"/>
+        </w:pBdr>
+      </w:pPr>
+      <w:r>
+        <w:rPr>
+          <w:rFonts w:ascii="Cambria" w:hAnsi="Cambria" w:cs="Calibri"/>
+        </w:rPr>
+        <w:lastRenderedPageBreak/>
+        <w:tab/>
+      </w:r>
+      <w:r>
+        <w:rPr>
+          <w:noProof/>
+        </w:rPr>
+        <w:drawing>
+          <wp:inline distT="0" distB="0" distL="0" distR="0" wp14:anchorId="1462C21A" wp14:editId="05995337">
+            <wp:extent cx="4621161" cy="4621161"/>
+            <wp:effectExtent l="0" t="0" r="1905" b="1905"/>
+            <wp:docPr id="1469075353" name="Picture 1" descr="A graph of numbers and text&#10;&#10;Description automatically generated with medium confidence"/>
+            <wp:cNvGraphicFramePr>
+              <a:graphicFrameLocks xmlns:a="http://schemas.openxmlformats.org/drawingml/2006/main" noChangeAspect="1"/>
+            </wp:cNvGraphicFramePr>
+            <a:graphic xmlns:a="http://schemas.openxmlformats.org/drawingml/2006/main">
+              <a:graphicData uri="http://schemas.openxmlformats.org/drawingml/2006/picture">
+                <pic:pic xmlns:pic="http://schemas.openxmlformats.org/drawingml/2006/picture">
+                  <pic:nvPicPr>
+                    <pic:cNvPr id="21436083" name="Picture 1" descr="A graph of numbers and text&#10;&#10;Description automatically generated with medium confidence"/>
+                    <pic:cNvPicPr/>
+                  </pic:nvPicPr>
+                  <pic:blipFill>
+                    <a:blip r:embed="rId8"/>
+                    <a:stretch>
+                      <a:fillRect/>
+                    </a:stretch>
+                  </pic:blipFill>
+                  <pic:spPr>
+                    <a:xfrm>
+                      <a:off x="0" y="0"/>
+                      <a:ext cx="4688817" cy="4688817"/>
+                    </a:xfrm>
+                    <a:prstGeom prst="rect">
+                      <a:avLst/>
+                    </a:prstGeom>
+                  </pic:spPr>
+                </pic:pic>
+              </a:graphicData>
+            </a:graphic>
+          </wp:inline>
+        </w:drawing>
+      </w:r>
+    </w:p>
+    <w:p>
+      <w:pPr>
+        <w:pBdr>
+          <w:bottom w:val="single" w:sz="12" w:space="1" w:color="auto"/>
+        </w:pBdr>
+        <w:rPr>
+          <w:rFonts w:ascii="Cambria" w:hAnsi="Cambria"/>
+        </w:rPr>
+      </w:pPr>
+      <w:r>
+        <w:rPr>
+          <w:rFonts w:ascii="Cambria" w:hAnsi="Cambria"/>
+          <w:color w:val="0070C0"/>
+        </w:rPr>
+        <w:t>Figure 6</w:t>
+      </w:r>
+      <w:r>
+        <w:rPr>
+          <w:rFonts w:ascii="Cambria" w:hAnsi="Cambria"/>
+          <w:color w:val="0070C0"/>
+        </w:rPr>
+        <w:t xml:space="preserve"> </w:t>
+      </w:r>
+      <w:r>
+        <w:rPr>
+          <w:rFonts w:ascii="Cambria" w:hAnsi="Cambria"/>
+        </w:rPr>
+        <w:t>portrays</w:t>
+      </w:r>
+      <w:r>
+        <w:rPr>
+          <w:rFonts w:ascii="Cambria" w:hAnsi="Cambria"/>
+        </w:rPr>
+        <w:t xml:space="preserve"> the </w:t>
+      </w:r>
+      <w:r>
+        <w:rPr>
+          <w:rFonts w:ascii="Cambria" w:hAnsi="Cambria"/>
+        </w:rPr>
+        <w:t xml:space="preserve">observed </w:t>
+      </w:r>
+      <w:r>
+        <w:rPr>
+          <w:rFonts w:ascii="Cambria" w:hAnsi="Cambria"/>
+        </w:rPr>
+        <w:t>linear relationships between 14 different variables included in this analysis. Inside each box is a Pearson correlation coefficient, or “</w:t>
+      </w:r>
+      <w:proofErr w:type="spellStart"/>
+      <w:r>
+        <w:rPr>
+          <w:rFonts w:ascii="Cambria" w:hAnsi="Cambria"/>
+        </w:rPr>
+        <w:t>r-value</w:t>
+      </w:r>
+      <w:proofErr w:type="spellEnd"/>
+      <w:r>
+        <w:rPr>
+          <w:rFonts w:ascii="Cambria" w:hAnsi="Cambria"/>
+        </w:rPr>
+        <w:t xml:space="preserve">,” which ranges between -1 and 1 depending on the “direction” and “strength” of the linear relationship between two variables. A negative correlation coefficient between two variables signifies that as one of the variables increases, the other variable generally decreases. A positive correlation coefficient signifies the opposite, meaning that both variables typically increase or decrease at the same time as each other. An </w:t>
+      </w:r>
+      <w:proofErr w:type="spellStart"/>
+      <w:r>
+        <w:rPr>
+          <w:rFonts w:ascii="Cambria" w:hAnsi="Cambria"/>
+        </w:rPr>
+        <w:t>r-value</w:t>
+      </w:r>
+      <w:proofErr w:type="spellEnd"/>
+      <w:r>
+        <w:rPr>
+          <w:rFonts w:ascii="Cambria" w:hAnsi="Cambria"/>
+        </w:rPr>
+        <w:t xml:space="preserve"> of zero means that there is absolutely no quantified linear correlation between the two variables at all. As negative r values get closer to -1, and positive </w:t>
+      </w:r>
+      <w:proofErr w:type="spellStart"/>
+      <w:r>
+        <w:rPr>
+          <w:rFonts w:ascii="Cambria" w:hAnsi="Cambria"/>
+        </w:rPr>
+        <w:t>r-values</w:t>
+      </w:r>
+      <w:proofErr w:type="spellEnd"/>
+      <w:r>
+        <w:rPr>
+          <w:rFonts w:ascii="Cambria" w:hAnsi="Cambria"/>
+        </w:rPr>
+        <w:t xml:space="preserve"> approach +1, the level of covariance between a random assortment of data points would be expected to decrease, and the data will tighten closer along the line of best fit.</w:t>
+      </w:r>
+    </w:p>
+    <w:p>
+      <w:pPr>
+        <w:pBdr>
+          <w:bottom w:val="single" w:sz="12" w:space="1" w:color="auto"/>
+        </w:pBdr>
+        <w:ind w:firstLine="720"/>
+        <w:rPr>
+          <w:rFonts w:ascii="Cambria" w:hAnsi="Cambria"/>
+        </w:rPr>
+      </w:pPr>
+      <w:r>
+        <w:rPr>
+          <w:rFonts w:ascii="Cambria" w:hAnsi="Cambria"/>
+        </w:rPr>
+        <w:t xml:space="preserve">A number of insights can be derived from the information provided by the correlation matrix that was created above. Perhaps the most apparent observation is that the nine different crime categories derived from the FBI’s </w:t>
+      </w:r>
+      <w:r>
+        <w:rPr>
+          <w:rFonts w:ascii="Cambria" w:hAnsi="Cambria"/>
+          <w:i/>
+          <w:iCs/>
+        </w:rPr>
+        <w:t>NIBRS</w:t>
+      </w:r>
+      <w:r>
+        <w:rPr>
+          <w:rFonts w:ascii="Cambria" w:hAnsi="Cambria"/>
+        </w:rPr>
+        <w:t xml:space="preserve"> program almost all have a positive linear relationship. The only exception appears to be incidence levels of rape, which do not seem to have a strong linear relationship with any of the other 13 variables included. </w:t>
+      </w:r>
+    </w:p>
+    <w:p>
+      <w:pPr>
+        <w:pBdr>
+          <w:bottom w:val="single" w:sz="12" w:space="1" w:color="auto"/>
+        </w:pBdr>
+        <w:ind w:firstLine="720"/>
+      </w:pPr>
+      <w:r>
+        <w:t xml:space="preserve">Another noteworthy piece of information that can be derived from this matrix is that there is a positive correlation coefficient between the portion of total government expenditures allocated towards the justice system and 8 out of the 9 crime classifications </w:t>
+      </w:r>
+      <w:r>
+        <w:lastRenderedPageBreak/>
+        <w:t>listed. This suggests that states that devote a larger portion of their budget towards the justice system actually face higher levels of criminality. However, this does not automatically mean that there is a causal relationship between any these variables. Further analysis would be required to assess the benefits and drawbacks associated with determining how public sector funds should be allocated in order to reduce levels of crime.</w:t>
+      </w:r>
+    </w:p>
+    <w:p>
+      <w:pPr>
+        <w:pBdr>
+          <w:bottom w:val="single" w:sz="12" w:space="1" w:color="auto"/>
+        </w:pBdr>
+        <w:ind w:firstLine="720"/>
+        <w:rPr>
+          <w:rFonts w:ascii="Cambria" w:hAnsi="Cambria"/>
+        </w:rPr>
+      </w:pPr>
+      <w:r>
+        <w:rPr>
+          <w:rFonts w:ascii="Cambria" w:hAnsi="Cambria"/>
+        </w:rPr>
+        <w:t>Next, Figures 7, 8, and 9 were brought together to provide a</w:t>
+      </w:r>
+      <w:r>
+        <w:rPr>
+          <w:rFonts w:ascii="Cambria" w:hAnsi="Cambria"/>
+        </w:rPr>
+        <w:t>n alternative way to examine</w:t>
+      </w:r>
+      <w:r>
+        <w:rPr>
+          <w:rFonts w:ascii="Cambria" w:hAnsi="Cambria"/>
+        </w:rPr>
+        <w:t xml:space="preserve"> the relationship</w:t>
+      </w:r>
+      <w:r>
+        <w:rPr>
+          <w:rFonts w:ascii="Cambria" w:hAnsi="Cambria"/>
+        </w:rPr>
+        <w:t>s</w:t>
+      </w:r>
+      <w:r>
+        <w:rPr>
+          <w:rFonts w:ascii="Cambria" w:hAnsi="Cambria"/>
+        </w:rPr>
+        <w:t xml:space="preserve"> between violent crime and the 3 types of justice system spending.</w:t>
+      </w:r>
+    </w:p>
+    <w:p>
+      <w:pPr>
+        <w:pBdr>
+          <w:bottom w:val="single" w:sz="12" w:space="1" w:color="auto"/>
+        </w:pBdr>
+        <w:ind w:firstLine="720"/>
+        <w:rPr>
+          <w:rFonts w:ascii="Cambria" w:hAnsi="Cambria"/>
+        </w:rPr>
+      </w:pPr>
+    </w:p>
+    <w:p>
+      <w:pPr>
+        <w:pBdr>
+          <w:bottom w:val="single" w:sz="12" w:space="1" w:color="auto"/>
+        </w:pBdr>
+        <w:rPr>
+          <w:rFonts w:ascii="Cambria" w:hAnsi="Cambria" w:cs="Calibri"/>
+          <w:color w:val="0070C0"/>
+        </w:rPr>
+      </w:pPr>
+      <w:r>
+        <w:rPr>
+          <w:rFonts w:ascii="Cambria" w:hAnsi="Cambria" w:cs="Calibri"/>
+          <w:color w:val="0070C0"/>
+        </w:rPr>
+        <w:t>Figures 7,</w:t>
+      </w:r>
+      <w:r>
+        <w:rPr>
+          <w:rFonts w:ascii="Cambria" w:hAnsi="Cambria" w:cs="Calibri"/>
+          <w:color w:val="0070C0"/>
+        </w:rPr>
+        <w:t xml:space="preserve"> </w:t>
+      </w:r>
+      <w:r>
+        <w:rPr>
+          <w:rFonts w:ascii="Cambria" w:hAnsi="Cambria" w:cs="Calibri"/>
+          <w:color w:val="0070C0"/>
+        </w:rPr>
+        <w:t>8,</w:t>
+      </w:r>
+      <w:r>
+        <w:rPr>
+          <w:rFonts w:ascii="Cambria" w:hAnsi="Cambria" w:cs="Calibri"/>
+          <w:color w:val="0070C0"/>
+        </w:rPr>
+        <w:t xml:space="preserve"> </w:t>
+      </w:r>
+      <w:r>
+        <w:rPr>
+          <w:rFonts w:ascii="Cambria" w:hAnsi="Cambria" w:cs="Calibri"/>
+          <w:color w:val="0070C0"/>
+        </w:rPr>
+        <w:t>9:</w:t>
+      </w:r>
+    </w:p>
+    <w:p>
+      <w:pPr>
+        <w:pBdr>
+          <w:bottom w:val="single" w:sz="12" w:space="1" w:color="auto"/>
+        </w:pBdr>
+        <w:rPr>
+          <w:rFonts w:ascii="Cambria" w:hAnsi="Cambria" w:cs="Calibri"/>
+        </w:rPr>
+      </w:pPr>
+    </w:p>
+    <w:p>
+      <w:pPr>
+        <w:pBdr>
+          <w:bottom w:val="single" w:sz="12" w:space="1" w:color="auto"/>
+        </w:pBdr>
+        <w:rPr>
+          <w:rFonts w:ascii="Cambria" w:hAnsi="Cambria" w:cs="Calibri"/>
+        </w:rPr>
+      </w:pPr>
+      <w:r>
+        <w:rPr>
+          <w:rFonts w:ascii="Cambria" w:hAnsi="Cambria" w:cs="Calibri"/>
+        </w:rPr>
+        <w:drawing>
+          <wp:inline distT="0" distB="0" distL="0" distR="0" wp14:anchorId="7157C97F" wp14:editId="3776D2C1">
+            <wp:extent cx="2834640" cy="2478024"/>
+            <wp:effectExtent l="0" t="0" r="0" b="0"/>
+            <wp:docPr id="964268033" name="Picture 1" descr="A graph with a line and dots&#10;&#10;Description automatically generated"/>
+            <wp:cNvGraphicFramePr>
+              <a:graphicFrameLocks xmlns:a="http://schemas.openxmlformats.org/drawingml/2006/main" noChangeAspect="1"/>
+            </wp:cNvGraphicFramePr>
+            <a:graphic xmlns:a="http://schemas.openxmlformats.org/drawingml/2006/main">
+              <a:graphicData uri="http://schemas.openxmlformats.org/drawingml/2006/picture">
+                <pic:pic xmlns:pic="http://schemas.openxmlformats.org/drawingml/2006/picture">
+                  <pic:nvPicPr>
+                    <pic:cNvPr id="964268033" name="Picture 1" descr="A graph with a line and dots&#10;&#10;Description automatically generated"/>
+                    <pic:cNvPicPr/>
+                  </pic:nvPicPr>
+                  <pic:blipFill>
+                    <a:blip r:embed="rId9"/>
+                    <a:stretch>
+                      <a:fillRect/>
+                    </a:stretch>
+                  </pic:blipFill>
+                  <pic:spPr>
+                    <a:xfrm>
+                      <a:off x="0" y="0"/>
+                      <a:ext cx="2834640" cy="2478024"/>
+                    </a:xfrm>
+                    <a:prstGeom prst="rect">
+                      <a:avLst/>
+                    </a:prstGeom>
+                  </pic:spPr>
+                </pic:pic>
+              </a:graphicData>
+            </a:graphic>
+          </wp:inline>
+        </w:drawing>
+      </w:r>
+      <w:r>
+        <w:rPr>
+          <w:noProof/>
+        </w:rPr>
+        <w:t xml:space="preserve"> </w:t>
+      </w:r>
+      <w:r>
+        <w:rPr>
+          <w:rFonts w:ascii="Cambria" w:hAnsi="Cambria" w:cs="Calibri"/>
+        </w:rPr>
+        <w:drawing>
+          <wp:inline distT="0" distB="0" distL="0" distR="0" wp14:anchorId="591C2AA2" wp14:editId="64800D41">
+            <wp:extent cx="2834640" cy="2423160"/>
+            <wp:effectExtent l="0" t="0" r="0" b="2540"/>
+            <wp:docPr id="1946778250" name="Picture 1" descr="A graph with a red line and black dots&#10;&#10;Description automatically generated"/>
+            <wp:cNvGraphicFramePr>
+              <a:graphicFrameLocks xmlns:a="http://schemas.openxmlformats.org/drawingml/2006/main" noChangeAspect="1"/>
+            </wp:cNvGraphicFramePr>
+            <a:graphic xmlns:a="http://schemas.openxmlformats.org/drawingml/2006/main">
+              <a:graphicData uri="http://schemas.openxmlformats.org/drawingml/2006/picture">
+                <pic:pic xmlns:pic="http://schemas.openxmlformats.org/drawingml/2006/picture">
+                  <pic:nvPicPr>
+                    <pic:cNvPr id="1946778250" name="Picture 1" descr="A graph with a red line and black dots&#10;&#10;Description automatically generated"/>
+                    <pic:cNvPicPr/>
+                  </pic:nvPicPr>
+                  <pic:blipFill>
+                    <a:blip r:embed="rId10"/>
+                    <a:stretch>
+                      <a:fillRect/>
+                    </a:stretch>
+                  </pic:blipFill>
+                  <pic:spPr>
+                    <a:xfrm>
+                      <a:off x="0" y="0"/>
+                      <a:ext cx="2834640" cy="2423160"/>
+                    </a:xfrm>
+                    <a:prstGeom prst="rect">
+                      <a:avLst/>
+                    </a:prstGeom>
+                  </pic:spPr>
+                </pic:pic>
+              </a:graphicData>
+            </a:graphic>
+          </wp:inline>
+        </w:drawing>
+      </w:r>
+    </w:p>
+    <w:p>
+      <w:pPr>
+        <w:pBdr>
+          <w:bottom w:val="single" w:sz="12" w:space="1" w:color="auto"/>
+        </w:pBdr>
+        <w:rPr>
+          <w:rFonts w:ascii="Cambria" w:hAnsi="Cambria" w:cs="Calibri"/>
+        </w:rPr>
+      </w:pPr>
+      <w:r>
+        <w:rPr>
+          <w:rFonts w:ascii="Cambria" w:hAnsi="Cambria" w:cs="Calibri"/>
+        </w:rPr>
+        <w:tab/>
+      </w:r>
+    </w:p>
+    <w:p>
+      <w:pPr>
+        <w:pBdr>
+          <w:bottom w:val="single" w:sz="12" w:space="1" w:color="auto"/>
+        </w:pBdr>
+        <w:rPr>
+          <w:rFonts w:ascii="Cambria" w:hAnsi="Cambria" w:cs="Calibri"/>
+        </w:rPr>
+      </w:pPr>
+      <w:r>
+        <w:rPr>
+          <w:rFonts w:ascii="Cambria" w:hAnsi="Cambria" w:cs="Calibri"/>
+        </w:rPr>
+        <w:drawing>
+          <wp:inline distT="0" distB="0" distL="0" distR="0" wp14:anchorId="3ADA7D6E" wp14:editId="1F8959F8">
+            <wp:extent cx="2834640" cy="2359152"/>
+            <wp:effectExtent l="0" t="0" r="0" b="3175"/>
+            <wp:docPr id="1221200484" name="Picture 1" descr="A graph with a purple line and black dots&#10;&#10;Description automatically generated"/>
+            <wp:cNvGraphicFramePr>
+              <a:graphicFrameLocks xmlns:a="http://schemas.openxmlformats.org/drawingml/2006/main" noChangeAspect="1"/>
+            </wp:cNvGraphicFramePr>
+            <a:graphic xmlns:a="http://schemas.openxmlformats.org/drawingml/2006/main">
+              <a:graphicData uri="http://schemas.openxmlformats.org/drawingml/2006/picture">
+                <pic:pic xmlns:pic="http://schemas.openxmlformats.org/drawingml/2006/picture">
+                  <pic:nvPicPr>
+                    <pic:cNvPr id="1221200484" name="Picture 1" descr="A graph with a purple line and black dots&#10;&#10;Description automatically generated"/>
+                    <pic:cNvPicPr/>
+                  </pic:nvPicPr>
+                  <pic:blipFill>
+                    <a:blip r:embed="rId11"/>
+                    <a:stretch>
+                      <a:fillRect/>
+                    </a:stretch>
+                  </pic:blipFill>
+                  <pic:spPr>
+                    <a:xfrm>
+                      <a:off x="0" y="0"/>
+                      <a:ext cx="2834640" cy="2359152"/>
+                    </a:xfrm>
+                    <a:prstGeom prst="rect">
+                      <a:avLst/>
+                    </a:prstGeom>
+                  </pic:spPr>
+                </pic:pic>
+              </a:graphicData>
+            </a:graphic>
+          </wp:inline>
+        </w:drawing>
+      </w:r>
+    </w:p>
+    <w:p>
+      <w:pPr>
+        <w:pBdr>
+          <w:bottom w:val="single" w:sz="12" w:space="1" w:color="auto"/>
+        </w:pBdr>
+        <w:rPr>
+          <w:rFonts w:ascii="Cambria" w:hAnsi="Cambria" w:cs="Calibri"/>
+        </w:rPr>
+      </w:pPr>
+    </w:p>
+    <w:p>
+      <w:pPr>
+        <w:pBdr>
+          <w:bottom w:val="single" w:sz="12" w:space="1" w:color="auto"/>
+        </w:pBdr>
+        <w:rPr>
+          <w:rFonts w:ascii="Cambria" w:hAnsi="Cambria" w:cs="Calibri"/>
+        </w:rPr>
+      </w:pPr>
+      <w:r>
+        <w:rPr>
+          <w:rFonts w:ascii="Cambria" w:hAnsi="Cambria" w:cs="Calibri"/>
+        </w:rPr>
+        <w:t xml:space="preserve">The scatterplots above include lines of best fit to highlight the general linear trends being displayed by the data points. From these 3 graphs, it appears as though there are somewhat significant patterns being shown in the data. The observations reveal that increasing </w:t>
+      </w:r>
+      <w:r>
+        <w:rPr>
+          <w:rFonts w:ascii="Cambria" w:hAnsi="Cambria" w:cs="Calibri"/>
+        </w:rPr>
+        <w:t xml:space="preserve">the portion of </w:t>
+      </w:r>
+      <w:r>
+        <w:rPr>
+          <w:rFonts w:ascii="Cambria" w:hAnsi="Cambria" w:cs="Calibri"/>
+        </w:rPr>
+        <w:t>spending</w:t>
+      </w:r>
+      <w:r>
+        <w:rPr>
+          <w:rFonts w:ascii="Cambria" w:hAnsi="Cambria" w:cs="Calibri"/>
+        </w:rPr>
+        <w:t xml:space="preserve"> on policing has a negative linear correlation with violent crime rate. In contrast spending on the two other categories of justice system expenditures have a </w:t>
+      </w:r>
+      <w:r>
+        <w:rPr>
+          <w:rFonts w:ascii="Cambria" w:hAnsi="Cambria" w:cs="Calibri"/>
+        </w:rPr>
+        <w:lastRenderedPageBreak/>
+        <w:t xml:space="preserve">positive correlation. These scatterplots also reveal that a linear regression may not be the best approach towards modelling this data due to the </w:t>
+      </w:r>
+      <w:r>
+        <w:rPr>
+          <w:rFonts w:ascii="Cambria" w:hAnsi="Cambria" w:cs="Calibri"/>
+        </w:rPr>
+        <w:t>weak Pearson correlation coefficients.</w:t>
+      </w:r>
+    </w:p>
+    <w:p>
+      <w:pPr>
+        <w:pBdr>
+          <w:bottom w:val="single" w:sz="12" w:space="1" w:color="auto"/>
+        </w:pBdr>
+        <w:rPr>
+          <w:rFonts w:ascii="Cambria" w:hAnsi="Cambria" w:cs="Calibri"/>
+        </w:rPr>
+      </w:pPr>
+    </w:p>
+    <w:p>
+      <w:pPr>
+        <w:pBdr>
+          <w:bottom w:val="single" w:sz="12" w:space="1" w:color="auto"/>
+        </w:pBdr>
+        <w:rPr>
+          <w:rFonts w:ascii="Cambria" w:hAnsi="Cambria" w:cs="Calibri"/>
+        </w:rPr>
+      </w:pPr>
+    </w:p>
+    <w:p>
+      <w:pPr>
+        <w:pBdr>
+          <w:bottom w:val="single" w:sz="12" w:space="1" w:color="auto"/>
+        </w:pBdr>
+        <w:rPr>
+          <w:rFonts w:ascii="Cambria" w:hAnsi="Cambria" w:cs="Calibri"/>
+          <w:b/>
+          <w:bCs/>
+        </w:rPr>
+      </w:pPr>
+      <w:r>
+        <w:rPr>
+          <w:rFonts w:ascii="Cambria" w:hAnsi="Cambria" w:cs="Calibri"/>
+          <w:b/>
+          <w:bCs/>
+        </w:rPr>
+        <w:t>Limitations</w:t>
+      </w:r>
+    </w:p>
+    <w:p>
+      <w:pPr>
+        <w:pBdr>
+          <w:bottom w:val="single" w:sz="12" w:space="1" w:color="auto"/>
+        </w:pBdr>
+        <w:rPr>
+          <w:rFonts w:ascii="Cambria" w:hAnsi="Cambria" w:cs="Calibri"/>
+        </w:rPr>
+      </w:pPr>
+    </w:p>
+    <w:p>
+      <w:pPr>
+        <w:pBdr>
+          <w:bottom w:val="single" w:sz="12" w:space="1" w:color="auto"/>
+        </w:pBdr>
+        <w:ind w:firstLine="720"/>
+        <w:rPr>
+          <w:rFonts w:ascii="Cambria" w:hAnsi="Cambria" w:cs="Calibri"/>
+        </w:rPr>
+      </w:pPr>
+      <w:r>
+        <w:rPr>
+          <w:rFonts w:ascii="Cambria" w:hAnsi="Cambria" w:cs="Calibri"/>
+        </w:rPr>
+        <w:t xml:space="preserve">A few minor inconsistencies needed to be addressed when bringing together the </w:t>
+      </w:r>
+      <w:r>
+        <w:rPr>
+          <w:rFonts w:ascii="Cambria" w:hAnsi="Cambria" w:cs="Calibri"/>
+        </w:rPr>
+        <w:t>government</w:t>
+      </w:r>
+      <w:r>
+        <w:rPr>
+          <w:rFonts w:ascii="Cambria" w:hAnsi="Cambria" w:cs="Calibri"/>
+        </w:rPr>
+        <w:t xml:space="preserve"> expenditure data. One issue was that the </w:t>
+      </w:r>
+      <w:r>
+        <w:rPr>
+          <w:rFonts w:ascii="Cambria" w:hAnsi="Cambria" w:cs="Calibri"/>
+        </w:rPr>
+        <w:t>expenditures per capita were calculated by the BJS and rounded to the nearest whole dollar in 2017, but not 2007 and 2012. Nevertheless, the 2007 and 2012 datasets did include population</w:t>
+      </w:r>
+      <w:r>
+        <w:rPr>
+          <w:rFonts w:ascii="Cambria" w:hAnsi="Cambria" w:cs="Calibri"/>
+        </w:rPr>
+        <w:t xml:space="preserve"> totals and total government expenditures for each state, which were used to find the per capita values for those years. Another minor issue was that the populations used by the JEEE data tables were slightly different than the populations included in the UCR. Since the difference between the population counts varied by less than </w:t>
+      </w:r>
+      <w:r>
+        <w:rPr>
+          <w:rFonts w:ascii="Cambria" w:hAnsi="Cambria" w:cs="Calibri"/>
+        </w:rPr>
+        <w:t>2</w:t>
+      </w:r>
+      <w:r>
+        <w:rPr>
+          <w:rFonts w:ascii="Cambria" w:hAnsi="Cambria" w:cs="Calibri"/>
+        </w:rPr>
+        <w:t>%</w:t>
+      </w:r>
+      <w:r>
+        <w:rPr>
+          <w:rFonts w:ascii="Cambria" w:hAnsi="Cambria" w:cs="Calibri"/>
+        </w:rPr>
+        <w:t xml:space="preserve"> for every state, the JEEE population counts were ultimately selected as the only population included in Figure 1, and any subsequent formulas that involved populations.</w:t>
+      </w:r>
+    </w:p>
+    <w:p>
+      <w:pPr>
+        <w:pBdr>
+          <w:bottom w:val="single" w:sz="12" w:space="1" w:color="auto"/>
+        </w:pBdr>
+        <w:rPr>
+          <w:rFonts w:ascii="Cambria" w:hAnsi="Cambria" w:cs="Calibri"/>
+        </w:rPr>
+      </w:pPr>
+    </w:p>
+    <w:p>
+      <w:pPr>
+        <w:pBdr>
+          <w:bottom w:val="single" w:sz="12" w:space="1" w:color="auto"/>
+        </w:pBdr>
+        <w:rPr>
+          <w:rFonts w:ascii="Cambria" w:hAnsi="Cambria" w:cs="Calibri"/>
+          <w:b/>
+          <w:bCs/>
+        </w:rPr>
+      </w:pPr>
+      <w:r>
+        <w:rPr>
+          <w:rFonts w:ascii="Cambria" w:hAnsi="Cambria" w:cs="Calibri"/>
+          <w:b/>
+          <w:bCs/>
+        </w:rPr>
+        <w:t>Future Research</w:t>
+      </w:r>
+    </w:p>
+    <w:p>
+      <w:pPr>
+        <w:pBdr>
+          <w:bottom w:val="single" w:sz="12" w:space="1" w:color="auto"/>
+        </w:pBdr>
+        <w:rPr>
+          <w:rFonts w:ascii="Cambria" w:hAnsi="Cambria" w:cs="Calibri"/>
+        </w:rPr>
+      </w:pPr>
+    </w:p>
+    <w:p>
+      <w:pPr>
+        <w:pBdr>
+          <w:bottom w:val="single" w:sz="12" w:space="1" w:color="auto"/>
+        </w:pBdr>
+        <w:rPr>
+          <w:rFonts w:ascii="Cambria" w:hAnsi="Cambria" w:cs="Calibri"/>
+        </w:rPr>
+      </w:pPr>
+      <w:r>
+        <w:rPr>
+          <w:rFonts w:ascii="Cambria" w:hAnsi="Cambria" w:cs="Calibri"/>
+        </w:rPr>
+        <w:tab/>
+        <w:t>Going forward, it would make sense to continue tracking the variables from this study in more contemporary timeframes as data becomes available. Additionally, researchers could examine how justice system expenditures and crime rates evolved in shorter time periods</w:t>
+      </w:r>
+      <w:r>
+        <w:rPr>
+          <w:rFonts w:ascii="Cambria" w:hAnsi="Cambria" w:cs="Calibri"/>
+        </w:rPr>
+        <w:t xml:space="preserve"> where external factors like the COVID-19 pandemic affected all of the variables in this study. This could be achieved by selecting  1 or 2-year time increments between 2017 and 2027 instead of the 5-year increments observed in this study between 2007 and 2017.</w:t>
+      </w:r>
+    </w:p>
+    <w:p>
+      <w:pPr>
+        <w:pBdr>
+          <w:bottom w:val="single" w:sz="12" w:space="1" w:color="auto"/>
+        </w:pBdr>
+        <w:rPr>
+          <w:rFonts w:ascii="Cambria" w:hAnsi="Cambria" w:cs="Calibri"/>
+        </w:rPr>
+      </w:pPr>
+      <w:r>
+        <w:rPr>
+          <w:rFonts w:ascii="Cambria" w:hAnsi="Cambria" w:cs="Calibri"/>
+        </w:rPr>
+        <w:tab/>
+        <w:t>Another interesting area to focus on could be incarceration and recidivism, which may help provide more context pertaining to the efficacy of each state’s justice system expenditures.</w:t>
+      </w:r>
+    </w:p>
+    <w:p>
+      <w:pPr>
+        <w:pBdr>
+          <w:bottom w:val="single" w:sz="12" w:space="1" w:color="auto"/>
+        </w:pBdr>
+        <w:rPr>
+          <w:rFonts w:ascii="Cambria" w:hAnsi="Cambria" w:cs="Calibri"/>
+        </w:rPr>
+      </w:pPr>
+    </w:p>
+    <w:p>
+      <w:pPr>
+        <w:pBdr>
+          <w:bottom w:val="single" w:sz="12" w:space="1" w:color="auto"/>
+        </w:pBdr>
+        <w:rPr>
+          <w:rFonts w:ascii="Cambria" w:hAnsi="Cambria" w:cs="Calibri"/>
+        </w:rPr>
+      </w:pPr>
+    </w:p>
+    <w:p>
+      <w:pPr>
+        <w:pBdr>
+          <w:bottom w:val="single" w:sz="12" w:space="1" w:color="auto"/>
+        </w:pBdr>
+        <w:rPr>
+          <w:rFonts w:ascii="Cambria" w:hAnsi="Cambria" w:cs="Calibri"/>
+          <w:b/>
+          <w:bCs/>
+        </w:rPr>
+      </w:pPr>
+      <w:r>
+        <w:rPr>
+          <w:rFonts w:ascii="Cambria" w:hAnsi="Cambria" w:cs="Calibri"/>
+          <w:b/>
+          <w:bCs/>
+        </w:rPr>
+        <w:t>_________________________________________________________________________________________________________</w:t>
+      </w:r>
+    </w:p>
+    <w:p>
+      <w:pPr>
+        <w:pBdr>
+          <w:bottom w:val="single" w:sz="12" w:space="1" w:color="auto"/>
+        </w:pBdr>
+        <w:rPr>
+          <w:rFonts w:ascii="Cambria" w:hAnsi="Cambria" w:cs="Calibri"/>
+          <w:b/>
+          <w:bCs/>
+        </w:rPr>
+      </w:pPr>
+    </w:p>
+    <w:p>
+      <w:pPr>
+        <w:pBdr>
+          <w:bottom w:val="single" w:sz="12" w:space="1" w:color="auto"/>
+        </w:pBdr>
+        <w:rPr>
+          <w:rFonts w:ascii="Cambria" w:hAnsi="Cambria" w:cs="Calibri"/>
+          <w:b/>
+          <w:bCs/>
+        </w:rPr>
+      </w:pPr>
+      <w:r>
+        <w:rPr>
+          <w:rFonts w:ascii="Cambria" w:hAnsi="Cambria" w:cs="Calibri"/>
+          <w:b/>
+          <w:bCs/>
+        </w:rPr>
+        <w:t>Data Tables and Visualizations</w:t>
+      </w:r>
+    </w:p>
+    <w:p>
+      <w:pPr>
+        <w:pBdr>
+          <w:bottom w:val="single" w:sz="12" w:space="1" w:color="auto"/>
+        </w:pBdr>
+        <w:rPr>
+          <w:rFonts w:ascii="Cambria" w:hAnsi="Cambria" w:cs="Calibri"/>
+          <w:b/>
+          <w:bCs/>
+        </w:rPr>
+      </w:pPr>
+      <w:r>
+        <w:rPr>
+          <w:rFonts w:ascii="Cambria" w:hAnsi="Cambria" w:cs="Calibri"/>
+          <w:b/>
+          <w:bCs/>
+        </w:rPr>
+        <w:t>_________________________________________________________________________________________________________</w:t>
+      </w:r>
+    </w:p>
+    <w:p>
+      <w:pPr>
+        <w:pBdr>
+          <w:bottom w:val="single" w:sz="12" w:space="1" w:color="auto"/>
+        </w:pBdr>
+        <w:rPr>
+          <w:rFonts w:ascii="Cambria" w:hAnsi="Cambria" w:cs="Calibri"/>
+          <w:b/>
+          <w:bCs/>
+        </w:rPr>
+      </w:pPr>
+    </w:p>
+    <w:p>
+      <w:pPr>
+        <w:pBdr>
+          <w:bottom w:val="single" w:sz="12" w:space="1" w:color="auto"/>
+        </w:pBdr>
+        <w:rPr>
+          <w:rFonts w:ascii="Cambria" w:hAnsi="Cambria" w:cs="Calibri"/>
+        </w:rPr>
+      </w:pPr>
+      <w:r>
+        <w:rPr>
+          <w:rFonts w:ascii="Cambria" w:hAnsi="Cambria" w:cs="Calibri"/>
+          <w:b/>
+          <w:bCs/>
+          <w:color w:val="0070C0"/>
+        </w:rPr>
+        <w:t>Figure 1</w:t>
+      </w:r>
+      <w:r>
+        <w:rPr>
+          <w:rFonts w:ascii="Cambria" w:hAnsi="Cambria" w:cs="Calibri"/>
+          <w:color w:val="0070C0"/>
+        </w:rPr>
+        <w:t xml:space="preserve">: </w:t>
+      </w:r>
+      <w:r>
+        <w:rPr>
+          <w:rFonts w:ascii="Cambria" w:hAnsi="Cambria" w:cs="Calibri"/>
+        </w:rPr>
+        <w:t>Consolidated Data Table: Justice Expenditures and Crime (2007 – 2017)</w:t>
+      </w:r>
+      <w:r>
+        <w:rPr>
+          <w:rFonts w:ascii="Cambria" w:hAnsi="Cambria" w:cs="Calibri"/>
+        </w:rPr>
+        <w:t xml:space="preserve"> </w:t>
+      </w:r>
+    </w:p>
+    <w:p>
+      <w:pPr>
+        <w:pBdr>
+          <w:bottom w:val="single" w:sz="12" w:space="1" w:color="auto"/>
+        </w:pBdr>
+        <w:rPr>
+          <w:rFonts w:ascii="Cambria" w:hAnsi="Cambria" w:cs="Calibri"/>
+        </w:rPr>
+      </w:pPr>
+    </w:p>
+    <w:p>
+      <w:pPr>
+        <w:pBdr>
+          <w:bottom w:val="single" w:sz="12" w:space="1" w:color="auto"/>
+        </w:pBdr>
+        <w:rPr>
+          <w:rFonts w:ascii="Cambria" w:hAnsi="Cambria" w:cs="Calibri"/>
+        </w:rPr>
+      </w:pPr>
+      <w:r>
+        <w:rPr>
+          <w:rFonts w:ascii="Cambria" w:hAnsi="Cambria" w:cs="Calibri"/>
+        </w:rPr>
+        <w:t xml:space="preserve">Link: </w:t>
+      </w:r>
+      <w:hyperlink r:id="rId12" w:history="1">
+        <w:r>
+          <w:rPr>
+            <w:rStyle w:val="Hyperlink"/>
+            <w:rFonts w:ascii="Cambria" w:hAnsi="Cambria" w:cs="Calibri"/>
+          </w:rPr>
+          <w:t>https://github.com/brandonbush12/Justice-System-Expenditures-Project/blob/main/Consolidated%20Data%20Crime%20and%20Expenditures.xlsx</w:t>
+        </w:r>
+      </w:hyperlink>
+    </w:p>
+    <w:p>
+      <w:pPr>
+        <w:pBdr>
+          <w:bottom w:val="single" w:sz="12" w:space="1" w:color="auto"/>
+        </w:pBdr>
+        <w:rPr>
+          <w:rFonts w:ascii="Cambria" w:hAnsi="Cambria" w:cs="Calibri"/>
+        </w:rPr>
+      </w:pPr>
+    </w:p>
+    <w:p>
+      <w:pPr>
+        <w:pBdr>
+          <w:bottom w:val="single" w:sz="12" w:space="1" w:color="auto"/>
+        </w:pBdr>
+        <w:rPr>
+          <w:rFonts w:ascii="Cambria" w:hAnsi="Cambria" w:cs="Calibri"/>
+        </w:rPr>
+      </w:pPr>
+    </w:p>
+    <w:p>
+      <w:pPr>
+        <w:pBdr>
+          <w:bottom w:val="single" w:sz="12" w:space="1" w:color="auto"/>
+        </w:pBdr>
+        <w:rPr>
+          <w:rFonts w:ascii="Cambria" w:hAnsi="Cambria" w:cs="Calibri"/>
+        </w:rPr>
+      </w:pPr>
+      <w:r>
+        <w:rPr>
+          <w:rFonts w:ascii="Cambria" w:hAnsi="Cambria" w:cs="Calibri"/>
+          <w:b/>
+          <w:bCs/>
+          <w:color w:val="0070C0"/>
+        </w:rPr>
+        <w:t xml:space="preserve">Figure </w:t>
+      </w:r>
+      <w:r>
+        <w:rPr>
+          <w:rFonts w:ascii="Cambria" w:hAnsi="Cambria" w:cs="Calibri"/>
+          <w:b/>
+          <w:bCs/>
+          <w:color w:val="0070C0"/>
+        </w:rPr>
+        <w:t>2</w:t>
+      </w:r>
+      <w:r>
+        <w:rPr>
+          <w:rFonts w:ascii="Cambria" w:hAnsi="Cambria" w:cs="Calibri"/>
+          <w:color w:val="0070C0"/>
+        </w:rPr>
+        <w:t>:</w:t>
+      </w:r>
+      <w:r>
+        <w:rPr>
+          <w:rFonts w:ascii="Cambria" w:hAnsi="Cambria" w:cs="Calibri"/>
+          <w:color w:val="0070C0"/>
+        </w:rPr>
+        <w:t xml:space="preserve"> </w:t>
+      </w:r>
+    </w:p>
+    <w:p>
+      <w:pPr>
+        <w:pBdr>
+          <w:bottom w:val="single" w:sz="12" w:space="1" w:color="auto"/>
+        </w:pBdr>
+      </w:pPr>
+    </w:p>
+    <w:p>
+      <w:pPr>
+        <w:pBdr>
+          <w:bottom w:val="single" w:sz="12" w:space="1" w:color="auto"/>
+        </w:pBdr>
+      </w:pPr>
+    </w:p>
+    <w:p>
+      <w:pPr>
+        <w:pBdr>
+          <w:bottom w:val="single" w:sz="12" w:space="1" w:color="auto"/>
+        </w:pBdr>
+        <w:rPr>
+          <w:rFonts w:ascii="Cambria" w:hAnsi="Cambria"/>
+          <w:b/>
+          <w:bCs/>
+        </w:rPr>
+      </w:pPr>
+      <w:r>
+        <w:rPr>
+          <w:rFonts w:ascii="Cambria" w:hAnsi="Cambria"/>
+          <w:b/>
+          <w:bCs/>
+        </w:rPr>
+        <w:t>Works Cited</w:t>
       </w:r>
     </w:p>
     <w:p>
@@ -227,7 +3219,7 @@
       </w:r>
     </w:p>
     <w:p>
-      <w:hyperlink r:id="rId4" w:history="1">
+      <w:hyperlink r:id="rId13" w:history="1">
         <w:r>
           <w:rPr>
             <w:rStyle w:val="Hyperlink"/>
@@ -243,7 +3235,7 @@
       </w:r>
     </w:p>
     <w:p>
-      <w:hyperlink r:id="rId5" w:history="1">
+      <w:hyperlink r:id="rId14" w:history="1">
         <w:r>
           <w:rPr>
             <w:rStyle w:val="Hyperlink"/>
@@ -255,7 +3247,7 @@
     <w:p/>
     <w:p/>
     <w:p>
-      <w:hyperlink r:id="rId6" w:history="1">
+      <w:hyperlink r:id="rId15" w:history="1">
         <w:r>
           <w:rPr>
             <w:rStyle w:val="Hyperlink"/>
@@ -273,7 +3265,7 @@
       </w:r>
     </w:p>
     <w:p>
-      <w:hyperlink r:id="rId7" w:history="1">
+      <w:hyperlink r:id="rId16" w:history="1">
         <w:r>
           <w:rPr>
             <w:rStyle w:val="Hyperlink"/>
@@ -283,7 +3275,7 @@
       </w:hyperlink>
     </w:p>
     <w:p>
-      <w:hyperlink r:id="rId8" w:history="1">
+      <w:hyperlink r:id="rId17" w:history="1">
         <w:r>
           <w:rPr>
             <w:rStyle w:val="Hyperlink"/>
@@ -331,7 +3323,7 @@
       </w:r>
     </w:p>
     <w:p>
-      <w:hyperlink r:id="rId9" w:history="1">
+      <w:hyperlink r:id="rId18" w:history="1">
         <w:r>
           <w:rPr>
             <w:rStyle w:val="Hyperlink"/>
@@ -347,7 +3339,7 @@
       </w:r>
     </w:p>
     <w:p>
-      <w:hyperlink r:id="rId10" w:history="1">
+      <w:hyperlink r:id="rId19" w:history="1">
         <w:r>
           <w:rPr>
             <w:rStyle w:val="Hyperlink"/>
@@ -376,11 +3368,22 @@
     <w:p/>
     <w:p>
       <w:r>
+        <w:t>https://bjs.ojp.gov/data-collection/justice-expenditure-and-employment-extracts-series</w:t>
+      </w:r>
+    </w:p>
+    <w:p/>
+    <w:p>
+      <w:r>
         <w:t>Justice Expenditures and Employment in the United States, 2017</w:t>
       </w:r>
     </w:p>
     <w:p>
-      <w:hyperlink r:id="rId11" w:history="1">
+      <w:pPr>
+        <w:rPr>
+          <w:rStyle w:val="Hyperlink"/>
+        </w:rPr>
+      </w:pPr>
+      <w:hyperlink r:id="rId20" w:history="1">
         <w:r>
           <w:rPr>
             <w:rStyle w:val="Hyperlink"/>
@@ -389,6 +3392,23 @@
         </w:r>
       </w:hyperlink>
     </w:p>
+    <w:p>
+      <w:pPr>
+        <w:rPr>
+          <w:rStyle w:val="Hyperlink"/>
+        </w:rPr>
+      </w:pPr>
+    </w:p>
+    <w:p>
+      <w:hyperlink r:id="rId21" w:history="1">
+        <w:r>
+          <w:rPr>
+            <w:rStyle w:val="Hyperlink"/>
+          </w:rPr>
+          <w:t>https://bjs.ojp.gov/sites/g/files/xyckuh236/files/media/document/jeeus17.pdf</w:t>
+        </w:r>
+      </w:hyperlink>
+    </w:p>
     <w:p/>
     <w:p>
       <w:r>
@@ -399,7 +3419,7 @@
       </w:r>
     </w:p>
     <w:p>
-      <w:hyperlink r:id="rId12" w:history="1">
+      <w:hyperlink r:id="rId22" w:history="1">
         <w:r>
           <w:rPr>
             <w:rStyle w:val="Hyperlink"/>
@@ -418,7 +3438,7 @@
       </w:r>
     </w:p>
     <w:p>
-      <w:hyperlink r:id="rId13" w:history="1">
+      <w:hyperlink r:id="rId23" w:history="1">
         <w:r>
           <w:rPr>
             <w:rStyle w:val="Hyperlink"/>
@@ -438,7 +3458,7 @@
       </w:r>
     </w:p>
     <w:p>
-      <w:hyperlink r:id="rId14" w:history="1">
+      <w:hyperlink r:id="rId24" w:history="1">
         <w:r>
           <w:rPr>
             <w:rStyle w:val="Hyperlink"/>
@@ -451,7 +3471,7 @@
     <w:p/>
     <w:p/>
     <w:p>
-      <w:hyperlink r:id="rId15" w:history="1">
+      <w:hyperlink r:id="rId25" w:history="1">
         <w:r>
           <w:rPr>
             <w:rStyle w:val="Hyperlink"/>
@@ -486,11 +3506,31 @@
         <w:pBdr>
           <w:bottom w:val="single" w:sz="12" w:space="1" w:color="auto"/>
         </w:pBdr>
-        <w:rPr>
-          <w:b/>
-          <w:bCs/>
-        </w:rPr>
-      </w:pPr>
+      </w:pPr>
+      <w:r>
+        <w:t>BLS Inflation Calculator</w:t>
+      </w:r>
+    </w:p>
+    <w:p>
+      <w:pPr>
+        <w:pBdr>
+          <w:bottom w:val="single" w:sz="12" w:space="1" w:color="auto"/>
+        </w:pBdr>
+        <w:rPr>
+          <w:b/>
+          <w:bCs/>
+        </w:rPr>
+      </w:pPr>
+      <w:hyperlink r:id="rId26" w:history="1">
+        <w:r>
+          <w:rPr>
+            <w:rStyle w:val="Hyperlink"/>
+            <w:b/>
+            <w:bCs/>
+          </w:rPr>
+          <w:t>https://data.bls.gov/cgi-bin/cpicalc.pl?cost1=8817&amp;year1=200712&amp;year2=201712</w:t>
+        </w:r>
+      </w:hyperlink>
     </w:p>
     <w:p>
       <w:pPr>
@@ -582,6 +3622,9 @@
         </w:pBdr>
       </w:pPr>
       <w:r>
+        <w:rPr>
+          <w:noProof/>
+        </w:rPr>
         <w:lastRenderedPageBreak/>
         <w:drawing>
           <wp:inline distT="0" distB="0" distL="0" distR="0" wp14:anchorId="0F9E2FC5" wp14:editId="33E0254D">
@@ -599,7 +3642,7 @@
                     <pic:cNvPicPr/>
                   </pic:nvPicPr>
                   <pic:blipFill>
-                    <a:blip r:embed="rId16"/>
+                    <a:blip r:embed="rId8"/>
                     <a:stretch>
                       <a:fillRect/>
                     </a:stretch>
@@ -1000,6 +4043,176 @@
       </w:pPr>
     </w:p>
     <w:p/>
+    <w:p/>
+    <w:p/>
+    <w:p/>
+    <w:p/>
+    <w:p/>
+    <w:p/>
+    <w:p/>
+    <w:p/>
+    <w:p/>
+    <w:p/>
+    <w:p/>
+    <w:p/>
+    <w:p/>
+    <w:p/>
+    <w:p/>
+    <w:p/>
+    <w:p/>
+    <w:p/>
+    <w:p/>
+    <w:p/>
+    <w:p/>
+    <w:p>
+      <w:r>
+        <w:lastRenderedPageBreak/>
+        <w:t>Ten Year Percent Change (2007 – 2017)</w:t>
+      </w:r>
+    </w:p>
+    <w:p>
+      <w:r>
+        <w:rPr>
+          <w:noProof/>
+        </w:rPr>
+        <w:drawing>
+          <wp:inline distT="0" distB="0" distL="0" distR="0" wp14:anchorId="274085E2" wp14:editId="38A459F9">
+            <wp:extent cx="3210128" cy="3210128"/>
+            <wp:effectExtent l="0" t="0" r="3175" b="3175"/>
+            <wp:docPr id="27010522" name="Picture 2" descr="A graph with red and blue squares&#10;&#10;Description automatically generated"/>
+            <wp:cNvGraphicFramePr>
+              <a:graphicFrameLocks xmlns:a="http://schemas.openxmlformats.org/drawingml/2006/main" noChangeAspect="1"/>
+            </wp:cNvGraphicFramePr>
+            <a:graphic xmlns:a="http://schemas.openxmlformats.org/drawingml/2006/main">
+              <a:graphicData uri="http://schemas.openxmlformats.org/drawingml/2006/picture">
+                <pic:pic xmlns:pic="http://schemas.openxmlformats.org/drawingml/2006/picture">
+                  <pic:nvPicPr>
+                    <pic:cNvPr id="27010522" name="Picture 2" descr="A graph with red and blue squares&#10;&#10;Description automatically generated"/>
+                    <pic:cNvPicPr/>
+                  </pic:nvPicPr>
+                  <pic:blipFill>
+                    <a:blip r:embed="rId27">
+                      <a:extLst>
+                        <a:ext uri="{28A0092B-C50C-407E-A947-70E740481C1C}">
+                          <a14:useLocalDpi xmlns:a14="http://schemas.microsoft.com/office/drawing/2010/main" val="0"/>
+                        </a:ext>
+                      </a:extLst>
+                    </a:blip>
+                    <a:stretch>
+                      <a:fillRect/>
+                    </a:stretch>
+                  </pic:blipFill>
+                  <pic:spPr>
+                    <a:xfrm>
+                      <a:off x="0" y="0"/>
+                      <a:ext cx="3221674" cy="3221674"/>
+                    </a:xfrm>
+                    <a:prstGeom prst="rect">
+                      <a:avLst/>
+                    </a:prstGeom>
+                  </pic:spPr>
+                </pic:pic>
+              </a:graphicData>
+            </a:graphic>
+          </wp:inline>
+        </w:drawing>
+      </w:r>
+    </w:p>
+    <w:p/>
+    <w:p/>
+    <w:p/>
+    <w:p/>
+    <w:p>
+      <w:r>
+        <w:rPr>
+          <w:noProof/>
+        </w:rPr>
+        <w:drawing>
+          <wp:inline distT="0" distB="0" distL="0" distR="0" wp14:anchorId="3424FEB7" wp14:editId="7A310171">
+            <wp:extent cx="4717915" cy="3931596"/>
+            <wp:effectExtent l="0" t="0" r="0" b="5715"/>
+            <wp:docPr id="1886660104" name="Picture 1" descr="A graph with a number of columns and a number of numbers&#10;&#10;Description automatically generated with medium confidence"/>
+            <wp:cNvGraphicFramePr>
+              <a:graphicFrameLocks xmlns:a="http://schemas.openxmlformats.org/drawingml/2006/main" noChangeAspect="1"/>
+            </wp:cNvGraphicFramePr>
+            <a:graphic xmlns:a="http://schemas.openxmlformats.org/drawingml/2006/main">
+              <a:graphicData uri="http://schemas.openxmlformats.org/drawingml/2006/picture">
+                <pic:pic xmlns:pic="http://schemas.openxmlformats.org/drawingml/2006/picture">
+                  <pic:nvPicPr>
+                    <pic:cNvPr id="1886660104" name="Picture 1" descr="A graph with a number of columns and a number of numbers&#10;&#10;Description automatically generated with medium confidence"/>
+                    <pic:cNvPicPr/>
+                  </pic:nvPicPr>
+                  <pic:blipFill>
+                    <a:blip r:embed="rId28">
+                      <a:extLst>
+                        <a:ext uri="{28A0092B-C50C-407E-A947-70E740481C1C}">
+                          <a14:useLocalDpi xmlns:a14="http://schemas.microsoft.com/office/drawing/2010/main" val="0"/>
+                        </a:ext>
+                      </a:extLst>
+                    </a:blip>
+                    <a:stretch>
+                      <a:fillRect/>
+                    </a:stretch>
+                  </pic:blipFill>
+                  <pic:spPr>
+                    <a:xfrm>
+                      <a:off x="0" y="0"/>
+                      <a:ext cx="4739706" cy="3949755"/>
+                    </a:xfrm>
+                    <a:prstGeom prst="rect">
+                      <a:avLst/>
+                    </a:prstGeom>
+                  </pic:spPr>
+                </pic:pic>
+              </a:graphicData>
+            </a:graphic>
+          </wp:inline>
+        </w:drawing>
+      </w:r>
+    </w:p>
+    <w:p>
+      <w:r>
+        <w:rPr>
+          <w:noProof/>
+        </w:rPr>
+        <w:lastRenderedPageBreak/>
+        <w:drawing>
+          <wp:inline distT="0" distB="0" distL="0" distR="0" wp14:anchorId="40A1B9EC" wp14:editId="023ECA32">
+            <wp:extent cx="5943600" cy="3900805"/>
+            <wp:effectExtent l="0" t="0" r="0" b="0"/>
+            <wp:docPr id="51392107" name="Picture 1" descr="A graph with numbers and lines&#10;&#10;Description automatically generated"/>
+            <wp:cNvGraphicFramePr>
+              <a:graphicFrameLocks xmlns:a="http://schemas.openxmlformats.org/drawingml/2006/main" noChangeAspect="1"/>
+            </wp:cNvGraphicFramePr>
+            <a:graphic xmlns:a="http://schemas.openxmlformats.org/drawingml/2006/main">
+              <a:graphicData uri="http://schemas.openxmlformats.org/drawingml/2006/picture">
+                <pic:pic xmlns:pic="http://schemas.openxmlformats.org/drawingml/2006/picture">
+                  <pic:nvPicPr>
+                    <pic:cNvPr id="51392107" name="Picture 1" descr="A graph with numbers and lines&#10;&#10;Description automatically generated"/>
+                    <pic:cNvPicPr/>
+                  </pic:nvPicPr>
+                  <pic:blipFill>
+                    <a:blip r:embed="rId29"/>
+                    <a:stretch>
+                      <a:fillRect/>
+                    </a:stretch>
+                  </pic:blipFill>
+                  <pic:spPr>
+                    <a:xfrm>
+                      <a:off x="0" y="0"/>
+                      <a:ext cx="5943600" cy="3900805"/>
+                    </a:xfrm>
+                    <a:prstGeom prst="rect">
+                      <a:avLst/>
+                    </a:prstGeom>
+                  </pic:spPr>
+                </pic:pic>
+              </a:graphicData>
+            </a:graphic>
+          </wp:inline>
+        </w:drawing>
+      </w:r>
+    </w:p>
     <w:sectPr>
       <w:pgSz w:w="12240" w:h="15840"/>
       <w:pgMar w:top="1440" w:right="1440" w:bottom="1440" w:left="1440" w:header="720" w:footer="720" w:gutter="0"/>
@@ -1607,7 +4820,6 @@
   <w:style w:type="character" w:default="1" w:styleId="DefaultParagraphFont">
     <w:name w:val="Default Paragraph Font"/>
     <w:uiPriority w:val="1"/>
-    <w:semiHidden/>
     <w:unhideWhenUsed/>
   </w:style>
   <w:style w:type="table" w:default="1" w:styleId="TableNormal">
@@ -1957,6 +5169,22 @@
       <w:u w:val="single"/>
     </w:rPr>
   </w:style>
+  <w:style w:type="table" w:styleId="TableGrid">
+    <w:name w:val="Table Grid"/>
+    <w:basedOn w:val="TableNormal"/>
+    <w:uiPriority w:val="39"/>
+    <w:rsid w:val="009330F9"/>
+    <w:tblPr>
+      <w:tblBorders>
+        <w:top w:val="single" w:sz="4" w:space="0" w:color="auto"/>
+        <w:left w:val="single" w:sz="4" w:space="0" w:color="auto"/>
+        <w:bottom w:val="single" w:sz="4" w:space="0" w:color="auto"/>
+        <w:right w:val="single" w:sz="4" w:space="0" w:color="auto"/>
+        <w:insideH w:val="single" w:sz="4" w:space="0" w:color="auto"/>
+        <w:insideV w:val="single" w:sz="4" w:space="0" w:color="auto"/>
+      </w:tblBorders>
+    </w:tblPr>
+  </w:style>
 </w:styles>
 </file>
 
